--- a/pa/pa-1/Software Development Plan - v1.0.docx
+++ b/pa/pa-1/Software Development Plan - v1.0.docx
@@ -275,30 +275,8 @@
               <w:rPr>
                 <w:bCs/>
               </w:rPr>
-              <w:t xml:space="preserve">Lê </w:t>
+              <w:t>Lê Tấn Kiệt</w:t>
             </w:r>
-            <w:proofErr w:type="spellStart"/>
-            <w:r>
-              <w:rPr>
-                <w:bCs/>
-              </w:rPr>
-              <w:t>Tấn</w:t>
-            </w:r>
-            <w:proofErr w:type="spellEnd"/>
-            <w:r>
-              <w:rPr>
-                <w:bCs/>
-              </w:rPr>
-              <w:t xml:space="preserve"> </w:t>
-            </w:r>
-            <w:proofErr w:type="spellStart"/>
-            <w:r>
-              <w:rPr>
-                <w:bCs/>
-              </w:rPr>
-              <w:t>Kiệt</w:t>
-            </w:r>
-            <w:proofErr w:type="spellEnd"/>
           </w:p>
         </w:tc>
       </w:tr>
@@ -2202,1495 +2180,7 @@
           <w:rFonts w:asciiTheme="majorHAnsi" w:hAnsiTheme="majorHAnsi" w:cstheme="majorHAnsi"/>
           <w:color w:val="000000"/>
         </w:rPr>
-        <w:t xml:space="preserve">Booking Hotel </w:t>
-      </w:r>
-      <w:proofErr w:type="spellStart"/>
-      <w:r>
-        <w:rPr>
-          <w:rFonts w:asciiTheme="majorHAnsi" w:hAnsiTheme="majorHAnsi" w:cstheme="majorHAnsi"/>
-          <w:color w:val="000000"/>
-        </w:rPr>
-        <w:t>là</w:t>
-      </w:r>
-      <w:proofErr w:type="spellEnd"/>
-      <w:r>
-        <w:rPr>
-          <w:rFonts w:asciiTheme="majorHAnsi" w:hAnsiTheme="majorHAnsi" w:cstheme="majorHAnsi"/>
-          <w:color w:val="000000"/>
-        </w:rPr>
-        <w:t xml:space="preserve"> </w:t>
-      </w:r>
-      <w:proofErr w:type="spellStart"/>
-      <w:r>
-        <w:rPr>
-          <w:rFonts w:asciiTheme="majorHAnsi" w:hAnsiTheme="majorHAnsi" w:cstheme="majorHAnsi"/>
-          <w:color w:val="000000"/>
-        </w:rPr>
-        <w:t>ứng</w:t>
-      </w:r>
-      <w:proofErr w:type="spellEnd"/>
-      <w:r>
-        <w:rPr>
-          <w:rFonts w:asciiTheme="majorHAnsi" w:hAnsiTheme="majorHAnsi" w:cstheme="majorHAnsi"/>
-          <w:color w:val="000000"/>
-        </w:rPr>
-        <w:t xml:space="preserve"> </w:t>
-      </w:r>
-      <w:proofErr w:type="spellStart"/>
-      <w:r>
-        <w:rPr>
-          <w:rFonts w:asciiTheme="majorHAnsi" w:hAnsiTheme="majorHAnsi" w:cstheme="majorHAnsi"/>
-          <w:color w:val="000000"/>
-        </w:rPr>
-        <w:t>dụng</w:t>
-      </w:r>
-      <w:proofErr w:type="spellEnd"/>
-      <w:r>
-        <w:rPr>
-          <w:rFonts w:asciiTheme="majorHAnsi" w:hAnsiTheme="majorHAnsi" w:cstheme="majorHAnsi"/>
-          <w:color w:val="000000"/>
-        </w:rPr>
-        <w:t xml:space="preserve"> </w:t>
-      </w:r>
-      <w:proofErr w:type="spellStart"/>
-      <w:r>
-        <w:rPr>
-          <w:rFonts w:asciiTheme="majorHAnsi" w:hAnsiTheme="majorHAnsi" w:cstheme="majorHAnsi"/>
-          <w:color w:val="000000"/>
-        </w:rPr>
-        <w:t>hỗ</w:t>
-      </w:r>
-      <w:proofErr w:type="spellEnd"/>
-      <w:r>
-        <w:rPr>
-          <w:rFonts w:asciiTheme="majorHAnsi" w:hAnsiTheme="majorHAnsi" w:cstheme="majorHAnsi"/>
-          <w:color w:val="000000"/>
-        </w:rPr>
-        <w:t xml:space="preserve"> </w:t>
-      </w:r>
-      <w:proofErr w:type="spellStart"/>
-      <w:r>
-        <w:rPr>
-          <w:rFonts w:asciiTheme="majorHAnsi" w:hAnsiTheme="majorHAnsi" w:cstheme="majorHAnsi"/>
-          <w:color w:val="000000"/>
-        </w:rPr>
-        <w:t>trợ</w:t>
-      </w:r>
-      <w:proofErr w:type="spellEnd"/>
-      <w:r>
-        <w:rPr>
-          <w:rFonts w:asciiTheme="majorHAnsi" w:hAnsiTheme="majorHAnsi" w:cstheme="majorHAnsi"/>
-          <w:color w:val="000000"/>
-        </w:rPr>
-        <w:t xml:space="preserve"> </w:t>
-      </w:r>
-      <w:proofErr w:type="spellStart"/>
-      <w:r>
-        <w:rPr>
-          <w:rFonts w:asciiTheme="majorHAnsi" w:hAnsiTheme="majorHAnsi" w:cstheme="majorHAnsi"/>
-          <w:color w:val="000000"/>
-        </w:rPr>
-        <w:t>tìm</w:t>
-      </w:r>
-      <w:proofErr w:type="spellEnd"/>
-      <w:r>
-        <w:rPr>
-          <w:rFonts w:asciiTheme="majorHAnsi" w:hAnsiTheme="majorHAnsi" w:cstheme="majorHAnsi"/>
-          <w:color w:val="000000"/>
-        </w:rPr>
-        <w:t xml:space="preserve"> </w:t>
-      </w:r>
-      <w:proofErr w:type="spellStart"/>
-      <w:r>
-        <w:rPr>
-          <w:rFonts w:asciiTheme="majorHAnsi" w:hAnsiTheme="majorHAnsi" w:cstheme="majorHAnsi"/>
-          <w:color w:val="000000"/>
-        </w:rPr>
-        <w:t>kiếm</w:t>
-      </w:r>
-      <w:proofErr w:type="spellEnd"/>
-      <w:r>
-        <w:rPr>
-          <w:rFonts w:asciiTheme="majorHAnsi" w:hAnsiTheme="majorHAnsi" w:cstheme="majorHAnsi"/>
-          <w:color w:val="000000"/>
-        </w:rPr>
-        <w:t xml:space="preserve"> </w:t>
-      </w:r>
-      <w:proofErr w:type="spellStart"/>
-      <w:r>
-        <w:rPr>
-          <w:rFonts w:asciiTheme="majorHAnsi" w:hAnsiTheme="majorHAnsi" w:cstheme="majorHAnsi"/>
-          <w:color w:val="000000"/>
-        </w:rPr>
-        <w:t>chỗ</w:t>
-      </w:r>
-      <w:proofErr w:type="spellEnd"/>
-      <w:r>
-        <w:rPr>
-          <w:rFonts w:asciiTheme="majorHAnsi" w:hAnsiTheme="majorHAnsi" w:cstheme="majorHAnsi"/>
-          <w:color w:val="000000"/>
-        </w:rPr>
-        <w:t xml:space="preserve"> </w:t>
-      </w:r>
-      <w:proofErr w:type="spellStart"/>
-      <w:r>
-        <w:rPr>
-          <w:rFonts w:asciiTheme="majorHAnsi" w:hAnsiTheme="majorHAnsi" w:cstheme="majorHAnsi"/>
-          <w:color w:val="000000"/>
-        </w:rPr>
-        <w:t>nghỉ</w:t>
-      </w:r>
-      <w:proofErr w:type="spellEnd"/>
-      <w:r>
-        <w:rPr>
-          <w:rFonts w:asciiTheme="majorHAnsi" w:hAnsiTheme="majorHAnsi" w:cstheme="majorHAnsi"/>
-          <w:color w:val="000000"/>
-        </w:rPr>
-        <w:t xml:space="preserve"> </w:t>
-      </w:r>
-      <w:proofErr w:type="spellStart"/>
-      <w:r>
-        <w:rPr>
-          <w:rFonts w:asciiTheme="majorHAnsi" w:hAnsiTheme="majorHAnsi" w:cstheme="majorHAnsi"/>
-          <w:color w:val="000000"/>
-        </w:rPr>
-        <w:t>ngơi</w:t>
-      </w:r>
-      <w:proofErr w:type="spellEnd"/>
-      <w:r>
-        <w:rPr>
-          <w:rFonts w:asciiTheme="majorHAnsi" w:hAnsiTheme="majorHAnsi" w:cstheme="majorHAnsi"/>
-          <w:color w:val="000000"/>
-        </w:rPr>
-        <w:t xml:space="preserve">, </w:t>
-      </w:r>
-      <w:proofErr w:type="spellStart"/>
-      <w:r>
-        <w:rPr>
-          <w:rFonts w:asciiTheme="majorHAnsi" w:hAnsiTheme="majorHAnsi" w:cstheme="majorHAnsi"/>
-          <w:color w:val="000000"/>
-        </w:rPr>
-        <w:t>giúp</w:t>
-      </w:r>
-      <w:proofErr w:type="spellEnd"/>
-      <w:r>
-        <w:rPr>
-          <w:rFonts w:asciiTheme="majorHAnsi" w:hAnsiTheme="majorHAnsi" w:cstheme="majorHAnsi"/>
-          <w:color w:val="000000"/>
-        </w:rPr>
-        <w:t xml:space="preserve"> </w:t>
-      </w:r>
-      <w:proofErr w:type="spellStart"/>
-      <w:r>
-        <w:rPr>
-          <w:rFonts w:asciiTheme="majorHAnsi" w:hAnsiTheme="majorHAnsi" w:cstheme="majorHAnsi"/>
-          <w:color w:val="000000"/>
-        </w:rPr>
-        <w:t>bạn</w:t>
-      </w:r>
-      <w:proofErr w:type="spellEnd"/>
-      <w:r>
-        <w:rPr>
-          <w:rFonts w:asciiTheme="majorHAnsi" w:hAnsiTheme="majorHAnsi" w:cstheme="majorHAnsi"/>
-          <w:color w:val="000000"/>
-        </w:rPr>
-        <w:t xml:space="preserve"> </w:t>
-      </w:r>
-      <w:proofErr w:type="spellStart"/>
-      <w:r>
-        <w:rPr>
-          <w:rFonts w:asciiTheme="majorHAnsi" w:hAnsiTheme="majorHAnsi" w:cstheme="majorHAnsi"/>
-          <w:color w:val="000000"/>
-        </w:rPr>
-        <w:t>tìm</w:t>
-      </w:r>
-      <w:proofErr w:type="spellEnd"/>
-      <w:r>
-        <w:rPr>
-          <w:rFonts w:asciiTheme="majorHAnsi" w:hAnsiTheme="majorHAnsi" w:cstheme="majorHAnsi"/>
-          <w:color w:val="000000"/>
-        </w:rPr>
-        <w:t xml:space="preserve"> </w:t>
-      </w:r>
-      <w:proofErr w:type="spellStart"/>
-      <w:r>
-        <w:rPr>
-          <w:rFonts w:asciiTheme="majorHAnsi" w:hAnsiTheme="majorHAnsi" w:cstheme="majorHAnsi"/>
-          <w:color w:val="000000"/>
-        </w:rPr>
-        <w:t>kiếm</w:t>
-      </w:r>
-      <w:proofErr w:type="spellEnd"/>
-      <w:r>
-        <w:rPr>
-          <w:rFonts w:asciiTheme="majorHAnsi" w:hAnsiTheme="majorHAnsi" w:cstheme="majorHAnsi"/>
-          <w:color w:val="000000"/>
-        </w:rPr>
-        <w:t xml:space="preserve"> </w:t>
-      </w:r>
-      <w:proofErr w:type="spellStart"/>
-      <w:r>
-        <w:rPr>
-          <w:rFonts w:asciiTheme="majorHAnsi" w:hAnsiTheme="majorHAnsi" w:cstheme="majorHAnsi"/>
-          <w:color w:val="000000"/>
-        </w:rPr>
-        <w:t>nhanh</w:t>
-      </w:r>
-      <w:proofErr w:type="spellEnd"/>
-      <w:r>
-        <w:rPr>
-          <w:rFonts w:asciiTheme="majorHAnsi" w:hAnsiTheme="majorHAnsi" w:cstheme="majorHAnsi"/>
-          <w:color w:val="000000"/>
-        </w:rPr>
-        <w:t xml:space="preserve"> </w:t>
-      </w:r>
-      <w:proofErr w:type="spellStart"/>
-      <w:r>
-        <w:rPr>
-          <w:rFonts w:asciiTheme="majorHAnsi" w:hAnsiTheme="majorHAnsi" w:cstheme="majorHAnsi"/>
-          <w:color w:val="000000"/>
-        </w:rPr>
-        <w:t>chóng</w:t>
-      </w:r>
-      <w:proofErr w:type="spellEnd"/>
-      <w:r>
-        <w:rPr>
-          <w:rFonts w:asciiTheme="majorHAnsi" w:hAnsiTheme="majorHAnsi" w:cstheme="majorHAnsi"/>
-          <w:color w:val="000000"/>
-        </w:rPr>
-        <w:t xml:space="preserve"> </w:t>
-      </w:r>
-      <w:proofErr w:type="spellStart"/>
-      <w:r>
-        <w:rPr>
-          <w:rFonts w:asciiTheme="majorHAnsi" w:hAnsiTheme="majorHAnsi" w:cstheme="majorHAnsi"/>
-          <w:color w:val="000000"/>
-        </w:rPr>
-        <w:t>các</w:t>
-      </w:r>
-      <w:proofErr w:type="spellEnd"/>
-      <w:r>
-        <w:rPr>
-          <w:rFonts w:asciiTheme="majorHAnsi" w:hAnsiTheme="majorHAnsi" w:cstheme="majorHAnsi"/>
-          <w:color w:val="000000"/>
-        </w:rPr>
-        <w:t xml:space="preserve"> </w:t>
-      </w:r>
-      <w:proofErr w:type="spellStart"/>
-      <w:r>
-        <w:rPr>
-          <w:rFonts w:asciiTheme="majorHAnsi" w:hAnsiTheme="majorHAnsi" w:cstheme="majorHAnsi"/>
-          <w:color w:val="000000"/>
-        </w:rPr>
-        <w:t>khách</w:t>
-      </w:r>
-      <w:proofErr w:type="spellEnd"/>
-      <w:r>
-        <w:rPr>
-          <w:rFonts w:asciiTheme="majorHAnsi" w:hAnsiTheme="majorHAnsi" w:cstheme="majorHAnsi"/>
-          <w:color w:val="000000"/>
-        </w:rPr>
-        <w:t xml:space="preserve"> </w:t>
-      </w:r>
-      <w:proofErr w:type="spellStart"/>
-      <w:r>
-        <w:rPr>
-          <w:rFonts w:asciiTheme="majorHAnsi" w:hAnsiTheme="majorHAnsi" w:cstheme="majorHAnsi"/>
-          <w:color w:val="000000"/>
-        </w:rPr>
-        <w:t>sạn</w:t>
-      </w:r>
-      <w:proofErr w:type="spellEnd"/>
-      <w:r>
-        <w:rPr>
-          <w:rFonts w:asciiTheme="majorHAnsi" w:hAnsiTheme="majorHAnsi" w:cstheme="majorHAnsi"/>
-          <w:color w:val="000000"/>
-        </w:rPr>
-        <w:t xml:space="preserve">, homestay </w:t>
-      </w:r>
-      <w:proofErr w:type="spellStart"/>
-      <w:r>
-        <w:rPr>
-          <w:rFonts w:asciiTheme="majorHAnsi" w:hAnsiTheme="majorHAnsi" w:cstheme="majorHAnsi"/>
-          <w:color w:val="000000"/>
-        </w:rPr>
-        <w:t>gần</w:t>
-      </w:r>
-      <w:proofErr w:type="spellEnd"/>
-      <w:r>
-        <w:rPr>
-          <w:rFonts w:asciiTheme="majorHAnsi" w:hAnsiTheme="majorHAnsi" w:cstheme="majorHAnsi"/>
-          <w:color w:val="000000"/>
-        </w:rPr>
-        <w:t xml:space="preserve"> </w:t>
-      </w:r>
-      <w:proofErr w:type="spellStart"/>
-      <w:r>
-        <w:rPr>
-          <w:rFonts w:asciiTheme="majorHAnsi" w:hAnsiTheme="majorHAnsi" w:cstheme="majorHAnsi"/>
-          <w:color w:val="000000"/>
-        </w:rPr>
-        <w:t>nhất</w:t>
-      </w:r>
-      <w:proofErr w:type="spellEnd"/>
-      <w:r>
-        <w:rPr>
-          <w:rFonts w:asciiTheme="majorHAnsi" w:hAnsiTheme="majorHAnsi" w:cstheme="majorHAnsi"/>
-          <w:color w:val="000000"/>
-        </w:rPr>
-        <w:t xml:space="preserve"> </w:t>
-      </w:r>
-      <w:proofErr w:type="spellStart"/>
-      <w:r>
-        <w:rPr>
-          <w:rFonts w:asciiTheme="majorHAnsi" w:hAnsiTheme="majorHAnsi" w:cstheme="majorHAnsi"/>
-          <w:color w:val="000000"/>
-        </w:rPr>
-        <w:t>với</w:t>
-      </w:r>
-      <w:proofErr w:type="spellEnd"/>
-      <w:r>
-        <w:rPr>
-          <w:rFonts w:asciiTheme="majorHAnsi" w:hAnsiTheme="majorHAnsi" w:cstheme="majorHAnsi"/>
-          <w:color w:val="000000"/>
-        </w:rPr>
-        <w:t xml:space="preserve"> </w:t>
-      </w:r>
-      <w:proofErr w:type="spellStart"/>
-      <w:r>
-        <w:rPr>
-          <w:rFonts w:asciiTheme="majorHAnsi" w:hAnsiTheme="majorHAnsi" w:cstheme="majorHAnsi"/>
-          <w:color w:val="000000"/>
-        </w:rPr>
-        <w:t>nhiều</w:t>
-      </w:r>
-      <w:proofErr w:type="spellEnd"/>
-      <w:r>
-        <w:rPr>
-          <w:rFonts w:asciiTheme="majorHAnsi" w:hAnsiTheme="majorHAnsi" w:cstheme="majorHAnsi"/>
-          <w:color w:val="000000"/>
-        </w:rPr>
-        <w:t xml:space="preserve"> </w:t>
-      </w:r>
-      <w:proofErr w:type="spellStart"/>
-      <w:r>
-        <w:rPr>
-          <w:rFonts w:asciiTheme="majorHAnsi" w:hAnsiTheme="majorHAnsi" w:cstheme="majorHAnsi"/>
-          <w:color w:val="000000"/>
-        </w:rPr>
-        <w:t>mức</w:t>
-      </w:r>
-      <w:proofErr w:type="spellEnd"/>
-      <w:r>
-        <w:rPr>
-          <w:rFonts w:asciiTheme="majorHAnsi" w:hAnsiTheme="majorHAnsi" w:cstheme="majorHAnsi"/>
-          <w:color w:val="000000"/>
-        </w:rPr>
-        <w:t xml:space="preserve"> </w:t>
-      </w:r>
-      <w:proofErr w:type="spellStart"/>
-      <w:r>
-        <w:rPr>
-          <w:rFonts w:asciiTheme="majorHAnsi" w:hAnsiTheme="majorHAnsi" w:cstheme="majorHAnsi"/>
-          <w:color w:val="000000"/>
-        </w:rPr>
-        <w:t>giá</w:t>
-      </w:r>
-      <w:proofErr w:type="spellEnd"/>
-      <w:r>
-        <w:rPr>
-          <w:rFonts w:asciiTheme="majorHAnsi" w:hAnsiTheme="majorHAnsi" w:cstheme="majorHAnsi"/>
-          <w:color w:val="000000"/>
-        </w:rPr>
-        <w:t xml:space="preserve"> </w:t>
-      </w:r>
-      <w:proofErr w:type="spellStart"/>
-      <w:r>
-        <w:rPr>
-          <w:rFonts w:asciiTheme="majorHAnsi" w:hAnsiTheme="majorHAnsi" w:cstheme="majorHAnsi"/>
-          <w:color w:val="000000"/>
-        </w:rPr>
-        <w:t>khác</w:t>
-      </w:r>
-      <w:proofErr w:type="spellEnd"/>
-      <w:r>
-        <w:rPr>
-          <w:rFonts w:asciiTheme="majorHAnsi" w:hAnsiTheme="majorHAnsi" w:cstheme="majorHAnsi"/>
-          <w:color w:val="000000"/>
-        </w:rPr>
-        <w:t xml:space="preserve"> </w:t>
-      </w:r>
-      <w:proofErr w:type="spellStart"/>
-      <w:r>
-        <w:rPr>
-          <w:rFonts w:asciiTheme="majorHAnsi" w:hAnsiTheme="majorHAnsi" w:cstheme="majorHAnsi"/>
-          <w:color w:val="000000"/>
-        </w:rPr>
-        <w:t>nhau</w:t>
-      </w:r>
-      <w:proofErr w:type="spellEnd"/>
-      <w:r>
-        <w:rPr>
-          <w:rFonts w:asciiTheme="majorHAnsi" w:hAnsiTheme="majorHAnsi" w:cstheme="majorHAnsi"/>
-          <w:color w:val="000000"/>
-        </w:rPr>
-        <w:t xml:space="preserve">. </w:t>
-      </w:r>
-      <w:proofErr w:type="spellStart"/>
-      <w:r>
-        <w:rPr>
-          <w:rFonts w:asciiTheme="majorHAnsi" w:hAnsiTheme="majorHAnsi" w:cstheme="majorHAnsi"/>
-          <w:color w:val="000000"/>
-        </w:rPr>
-        <w:t>Với</w:t>
-      </w:r>
-      <w:proofErr w:type="spellEnd"/>
-      <w:r>
-        <w:rPr>
-          <w:rFonts w:asciiTheme="majorHAnsi" w:hAnsiTheme="majorHAnsi" w:cstheme="majorHAnsi"/>
-          <w:color w:val="000000"/>
-        </w:rPr>
-        <w:t xml:space="preserve"> </w:t>
-      </w:r>
-      <w:proofErr w:type="spellStart"/>
-      <w:r>
-        <w:rPr>
-          <w:rFonts w:asciiTheme="majorHAnsi" w:hAnsiTheme="majorHAnsi" w:cstheme="majorHAnsi"/>
-          <w:color w:val="000000"/>
-        </w:rPr>
-        <w:t>sứ</w:t>
-      </w:r>
-      <w:proofErr w:type="spellEnd"/>
-      <w:r>
-        <w:rPr>
-          <w:rFonts w:asciiTheme="majorHAnsi" w:hAnsiTheme="majorHAnsi" w:cstheme="majorHAnsi"/>
-          <w:color w:val="000000"/>
-        </w:rPr>
-        <w:t xml:space="preserve"> </w:t>
-      </w:r>
-      <w:proofErr w:type="spellStart"/>
-      <w:r>
-        <w:rPr>
-          <w:rFonts w:asciiTheme="majorHAnsi" w:hAnsiTheme="majorHAnsi" w:cstheme="majorHAnsi"/>
-          <w:color w:val="000000"/>
-        </w:rPr>
-        <w:t>mệnh</w:t>
-      </w:r>
-      <w:proofErr w:type="spellEnd"/>
-      <w:r>
-        <w:rPr>
-          <w:rFonts w:asciiTheme="majorHAnsi" w:hAnsiTheme="majorHAnsi" w:cstheme="majorHAnsi"/>
-          <w:color w:val="000000"/>
-        </w:rPr>
-        <w:t xml:space="preserve"> </w:t>
-      </w:r>
-      <w:proofErr w:type="spellStart"/>
-      <w:r>
-        <w:rPr>
-          <w:rFonts w:asciiTheme="majorHAnsi" w:hAnsiTheme="majorHAnsi" w:cstheme="majorHAnsi"/>
-          <w:color w:val="000000"/>
-        </w:rPr>
-        <w:t>sử</w:t>
-      </w:r>
-      <w:proofErr w:type="spellEnd"/>
-      <w:r>
-        <w:rPr>
-          <w:rFonts w:asciiTheme="majorHAnsi" w:hAnsiTheme="majorHAnsi" w:cstheme="majorHAnsi"/>
-          <w:color w:val="000000"/>
-        </w:rPr>
-        <w:t xml:space="preserve"> </w:t>
-      </w:r>
-      <w:proofErr w:type="spellStart"/>
-      <w:r>
-        <w:rPr>
-          <w:rFonts w:asciiTheme="majorHAnsi" w:hAnsiTheme="majorHAnsi" w:cstheme="majorHAnsi"/>
-          <w:color w:val="000000"/>
-        </w:rPr>
-        <w:t>dụng</w:t>
-      </w:r>
-      <w:proofErr w:type="spellEnd"/>
-      <w:r>
-        <w:rPr>
-          <w:rFonts w:asciiTheme="majorHAnsi" w:hAnsiTheme="majorHAnsi" w:cstheme="majorHAnsi"/>
-          <w:color w:val="000000"/>
-        </w:rPr>
-        <w:t xml:space="preserve"> </w:t>
-      </w:r>
-      <w:proofErr w:type="spellStart"/>
-      <w:r>
-        <w:rPr>
-          <w:rFonts w:asciiTheme="majorHAnsi" w:hAnsiTheme="majorHAnsi" w:cstheme="majorHAnsi"/>
-          <w:color w:val="000000"/>
-        </w:rPr>
-        <w:t>công</w:t>
-      </w:r>
-      <w:proofErr w:type="spellEnd"/>
-      <w:r>
-        <w:rPr>
-          <w:rFonts w:asciiTheme="majorHAnsi" w:hAnsiTheme="majorHAnsi" w:cstheme="majorHAnsi"/>
-          <w:color w:val="000000"/>
-        </w:rPr>
-        <w:t xml:space="preserve"> </w:t>
-      </w:r>
-      <w:proofErr w:type="spellStart"/>
-      <w:r>
-        <w:rPr>
-          <w:rFonts w:asciiTheme="majorHAnsi" w:hAnsiTheme="majorHAnsi" w:cstheme="majorHAnsi"/>
-          <w:color w:val="000000"/>
-        </w:rPr>
-        <w:t>nghệ</w:t>
-      </w:r>
-      <w:proofErr w:type="spellEnd"/>
-      <w:r>
-        <w:rPr>
-          <w:rFonts w:asciiTheme="majorHAnsi" w:hAnsiTheme="majorHAnsi" w:cstheme="majorHAnsi"/>
-          <w:color w:val="000000"/>
-        </w:rPr>
-        <w:t xml:space="preserve"> </w:t>
-      </w:r>
-      <w:proofErr w:type="spellStart"/>
-      <w:r>
-        <w:rPr>
-          <w:rFonts w:asciiTheme="majorHAnsi" w:hAnsiTheme="majorHAnsi" w:cstheme="majorHAnsi"/>
-          <w:color w:val="000000"/>
-        </w:rPr>
-        <w:t>tiên</w:t>
-      </w:r>
-      <w:proofErr w:type="spellEnd"/>
-      <w:r>
-        <w:rPr>
-          <w:rFonts w:asciiTheme="majorHAnsi" w:hAnsiTheme="majorHAnsi" w:cstheme="majorHAnsi"/>
-          <w:color w:val="000000"/>
-        </w:rPr>
-        <w:t xml:space="preserve"> </w:t>
-      </w:r>
-      <w:proofErr w:type="spellStart"/>
-      <w:r>
-        <w:rPr>
-          <w:rFonts w:asciiTheme="majorHAnsi" w:hAnsiTheme="majorHAnsi" w:cstheme="majorHAnsi"/>
-          <w:color w:val="000000"/>
-        </w:rPr>
-        <w:t>tiến</w:t>
-      </w:r>
-      <w:proofErr w:type="spellEnd"/>
-      <w:r>
-        <w:rPr>
-          <w:rFonts w:asciiTheme="majorHAnsi" w:hAnsiTheme="majorHAnsi" w:cstheme="majorHAnsi"/>
-          <w:color w:val="000000"/>
-        </w:rPr>
-        <w:t xml:space="preserve">, </w:t>
-      </w:r>
-      <w:proofErr w:type="spellStart"/>
-      <w:r>
-        <w:rPr>
-          <w:rFonts w:asciiTheme="majorHAnsi" w:hAnsiTheme="majorHAnsi" w:cstheme="majorHAnsi"/>
-          <w:color w:val="000000"/>
-        </w:rPr>
-        <w:t>chúng</w:t>
-      </w:r>
-      <w:proofErr w:type="spellEnd"/>
-      <w:r>
-        <w:rPr>
-          <w:rFonts w:asciiTheme="majorHAnsi" w:hAnsiTheme="majorHAnsi" w:cstheme="majorHAnsi"/>
-          <w:color w:val="000000"/>
-        </w:rPr>
-        <w:t xml:space="preserve"> </w:t>
-      </w:r>
-      <w:proofErr w:type="spellStart"/>
-      <w:r>
-        <w:rPr>
-          <w:rFonts w:asciiTheme="majorHAnsi" w:hAnsiTheme="majorHAnsi" w:cstheme="majorHAnsi"/>
-          <w:color w:val="000000"/>
-        </w:rPr>
-        <w:t>tôi</w:t>
-      </w:r>
-      <w:proofErr w:type="spellEnd"/>
-      <w:r>
-        <w:rPr>
-          <w:rFonts w:asciiTheme="majorHAnsi" w:hAnsiTheme="majorHAnsi" w:cstheme="majorHAnsi"/>
-          <w:color w:val="000000"/>
-        </w:rPr>
-        <w:t xml:space="preserve"> </w:t>
-      </w:r>
-      <w:proofErr w:type="spellStart"/>
-      <w:r>
-        <w:rPr>
-          <w:rFonts w:asciiTheme="majorHAnsi" w:hAnsiTheme="majorHAnsi" w:cstheme="majorHAnsi"/>
-          <w:color w:val="000000"/>
-        </w:rPr>
-        <w:t>giúp</w:t>
-      </w:r>
-      <w:proofErr w:type="spellEnd"/>
-      <w:r>
-        <w:rPr>
-          <w:rFonts w:asciiTheme="majorHAnsi" w:hAnsiTheme="majorHAnsi" w:cstheme="majorHAnsi"/>
-          <w:color w:val="000000"/>
-        </w:rPr>
-        <w:t xml:space="preserve"> </w:t>
-      </w:r>
-      <w:proofErr w:type="spellStart"/>
-      <w:r>
-        <w:rPr>
-          <w:rFonts w:asciiTheme="majorHAnsi" w:hAnsiTheme="majorHAnsi" w:cstheme="majorHAnsi"/>
-          <w:color w:val="000000"/>
-        </w:rPr>
-        <w:t>bạn</w:t>
-      </w:r>
-      <w:proofErr w:type="spellEnd"/>
-      <w:r>
-        <w:rPr>
-          <w:rFonts w:asciiTheme="majorHAnsi" w:hAnsiTheme="majorHAnsi" w:cstheme="majorHAnsi"/>
-          <w:color w:val="000000"/>
-        </w:rPr>
-        <w:t xml:space="preserve"> </w:t>
-      </w:r>
-      <w:proofErr w:type="spellStart"/>
-      <w:r>
-        <w:rPr>
-          <w:rFonts w:asciiTheme="majorHAnsi" w:hAnsiTheme="majorHAnsi" w:cstheme="majorHAnsi"/>
-          <w:color w:val="000000"/>
-        </w:rPr>
-        <w:t>tận</w:t>
-      </w:r>
-      <w:proofErr w:type="spellEnd"/>
-      <w:r>
-        <w:rPr>
-          <w:rFonts w:asciiTheme="majorHAnsi" w:hAnsiTheme="majorHAnsi" w:cstheme="majorHAnsi"/>
-          <w:color w:val="000000"/>
-        </w:rPr>
-        <w:t xml:space="preserve"> </w:t>
-      </w:r>
-      <w:proofErr w:type="spellStart"/>
-      <w:r>
-        <w:rPr>
-          <w:rFonts w:asciiTheme="majorHAnsi" w:hAnsiTheme="majorHAnsi" w:cstheme="majorHAnsi"/>
-          <w:color w:val="000000"/>
-        </w:rPr>
-        <w:t>hưởng</w:t>
-      </w:r>
-      <w:proofErr w:type="spellEnd"/>
-      <w:r>
-        <w:rPr>
-          <w:rFonts w:asciiTheme="majorHAnsi" w:hAnsiTheme="majorHAnsi" w:cstheme="majorHAnsi"/>
-          <w:color w:val="000000"/>
-        </w:rPr>
-        <w:t xml:space="preserve"> </w:t>
-      </w:r>
-      <w:proofErr w:type="spellStart"/>
-      <w:r>
-        <w:rPr>
-          <w:rFonts w:asciiTheme="majorHAnsi" w:hAnsiTheme="majorHAnsi" w:cstheme="majorHAnsi"/>
-          <w:color w:val="000000"/>
-        </w:rPr>
-        <w:t>chuyến</w:t>
-      </w:r>
-      <w:proofErr w:type="spellEnd"/>
-      <w:r>
-        <w:rPr>
-          <w:rFonts w:asciiTheme="majorHAnsi" w:hAnsiTheme="majorHAnsi" w:cstheme="majorHAnsi"/>
-          <w:color w:val="000000"/>
-        </w:rPr>
-        <w:t xml:space="preserve"> </w:t>
-      </w:r>
-      <w:proofErr w:type="spellStart"/>
-      <w:r>
-        <w:rPr>
-          <w:rFonts w:asciiTheme="majorHAnsi" w:hAnsiTheme="majorHAnsi" w:cstheme="majorHAnsi"/>
-          <w:color w:val="000000"/>
-        </w:rPr>
-        <w:t>đi</w:t>
-      </w:r>
-      <w:proofErr w:type="spellEnd"/>
-      <w:r>
-        <w:rPr>
-          <w:rFonts w:asciiTheme="majorHAnsi" w:hAnsiTheme="majorHAnsi" w:cstheme="majorHAnsi"/>
-          <w:color w:val="000000"/>
-        </w:rPr>
-        <w:t xml:space="preserve"> </w:t>
-      </w:r>
-      <w:proofErr w:type="spellStart"/>
-      <w:r>
-        <w:rPr>
-          <w:rFonts w:asciiTheme="majorHAnsi" w:hAnsiTheme="majorHAnsi" w:cstheme="majorHAnsi"/>
-          <w:color w:val="000000"/>
-        </w:rPr>
-        <w:t>một</w:t>
-      </w:r>
-      <w:proofErr w:type="spellEnd"/>
-      <w:r>
-        <w:rPr>
-          <w:rFonts w:asciiTheme="majorHAnsi" w:hAnsiTheme="majorHAnsi" w:cstheme="majorHAnsi"/>
-          <w:color w:val="000000"/>
-        </w:rPr>
-        <w:t xml:space="preserve"> </w:t>
-      </w:r>
-      <w:proofErr w:type="spellStart"/>
-      <w:r>
-        <w:rPr>
-          <w:rFonts w:asciiTheme="majorHAnsi" w:hAnsiTheme="majorHAnsi" w:cstheme="majorHAnsi"/>
-          <w:color w:val="000000"/>
-        </w:rPr>
-        <w:t>cách</w:t>
-      </w:r>
-      <w:proofErr w:type="spellEnd"/>
-      <w:r>
-        <w:rPr>
-          <w:rFonts w:asciiTheme="majorHAnsi" w:hAnsiTheme="majorHAnsi" w:cstheme="majorHAnsi"/>
-          <w:color w:val="000000"/>
-        </w:rPr>
-        <w:t xml:space="preserve"> </w:t>
-      </w:r>
-      <w:proofErr w:type="spellStart"/>
-      <w:r>
-        <w:rPr>
-          <w:rFonts w:asciiTheme="majorHAnsi" w:hAnsiTheme="majorHAnsi" w:cstheme="majorHAnsi"/>
-          <w:color w:val="000000"/>
-        </w:rPr>
-        <w:t>tuyệt</w:t>
-      </w:r>
-      <w:proofErr w:type="spellEnd"/>
-      <w:r>
-        <w:rPr>
-          <w:rFonts w:asciiTheme="majorHAnsi" w:hAnsiTheme="majorHAnsi" w:cstheme="majorHAnsi"/>
-          <w:color w:val="000000"/>
-        </w:rPr>
-        <w:t xml:space="preserve"> </w:t>
-      </w:r>
-      <w:proofErr w:type="spellStart"/>
-      <w:r>
-        <w:rPr>
-          <w:rFonts w:asciiTheme="majorHAnsi" w:hAnsiTheme="majorHAnsi" w:cstheme="majorHAnsi"/>
-          <w:color w:val="000000"/>
-        </w:rPr>
-        <w:t>vời</w:t>
-      </w:r>
-      <w:proofErr w:type="spellEnd"/>
-      <w:r>
-        <w:rPr>
-          <w:rFonts w:asciiTheme="majorHAnsi" w:hAnsiTheme="majorHAnsi" w:cstheme="majorHAnsi"/>
-          <w:color w:val="000000"/>
-        </w:rPr>
-        <w:t xml:space="preserve"> </w:t>
-      </w:r>
-      <w:proofErr w:type="spellStart"/>
-      <w:r>
-        <w:rPr>
-          <w:rFonts w:asciiTheme="majorHAnsi" w:hAnsiTheme="majorHAnsi" w:cstheme="majorHAnsi"/>
-          <w:color w:val="000000"/>
-        </w:rPr>
-        <w:t>nhất</w:t>
-      </w:r>
-      <w:proofErr w:type="spellEnd"/>
-      <w:r>
-        <w:rPr>
-          <w:rFonts w:asciiTheme="majorHAnsi" w:hAnsiTheme="majorHAnsi" w:cstheme="majorHAnsi"/>
-          <w:color w:val="000000"/>
-        </w:rPr>
-        <w:t xml:space="preserve"> ở </w:t>
-      </w:r>
-      <w:proofErr w:type="spellStart"/>
-      <w:r>
-        <w:rPr>
-          <w:rFonts w:asciiTheme="majorHAnsi" w:hAnsiTheme="majorHAnsi" w:cstheme="majorHAnsi"/>
-          <w:color w:val="000000"/>
-        </w:rPr>
-        <w:t>bất</w:t>
-      </w:r>
-      <w:proofErr w:type="spellEnd"/>
-      <w:r>
-        <w:rPr>
-          <w:rFonts w:asciiTheme="majorHAnsi" w:hAnsiTheme="majorHAnsi" w:cstheme="majorHAnsi"/>
-          <w:color w:val="000000"/>
-        </w:rPr>
-        <w:t xml:space="preserve"> </w:t>
-      </w:r>
-      <w:proofErr w:type="spellStart"/>
-      <w:r>
-        <w:rPr>
-          <w:rFonts w:asciiTheme="majorHAnsi" w:hAnsiTheme="majorHAnsi" w:cstheme="majorHAnsi"/>
-          <w:color w:val="000000"/>
-        </w:rPr>
-        <w:t>cứ</w:t>
-      </w:r>
-      <w:proofErr w:type="spellEnd"/>
-      <w:r>
-        <w:rPr>
-          <w:rFonts w:asciiTheme="majorHAnsi" w:hAnsiTheme="majorHAnsi" w:cstheme="majorHAnsi"/>
-          <w:color w:val="000000"/>
-        </w:rPr>
-        <w:t xml:space="preserve"> </w:t>
-      </w:r>
-      <w:proofErr w:type="spellStart"/>
-      <w:r>
-        <w:rPr>
-          <w:rFonts w:asciiTheme="majorHAnsi" w:hAnsiTheme="majorHAnsi" w:cstheme="majorHAnsi"/>
-          <w:color w:val="000000"/>
-        </w:rPr>
-        <w:t>đâu</w:t>
-      </w:r>
-      <w:proofErr w:type="spellEnd"/>
-      <w:r>
-        <w:rPr>
-          <w:rFonts w:asciiTheme="majorHAnsi" w:hAnsiTheme="majorHAnsi" w:cstheme="majorHAnsi"/>
-          <w:color w:val="000000"/>
-        </w:rPr>
-        <w:t xml:space="preserve"> </w:t>
-      </w:r>
-      <w:proofErr w:type="spellStart"/>
-      <w:r>
-        <w:rPr>
-          <w:rFonts w:asciiTheme="majorHAnsi" w:hAnsiTheme="majorHAnsi" w:cstheme="majorHAnsi"/>
-          <w:color w:val="000000"/>
-        </w:rPr>
-        <w:t>bạn</w:t>
-      </w:r>
-      <w:proofErr w:type="spellEnd"/>
-      <w:r>
-        <w:rPr>
-          <w:rFonts w:asciiTheme="majorHAnsi" w:hAnsiTheme="majorHAnsi" w:cstheme="majorHAnsi"/>
-          <w:color w:val="000000"/>
-        </w:rPr>
-        <w:t xml:space="preserve"> </w:t>
-      </w:r>
-      <w:proofErr w:type="spellStart"/>
-      <w:r>
-        <w:rPr>
-          <w:rFonts w:asciiTheme="majorHAnsi" w:hAnsiTheme="majorHAnsi" w:cstheme="majorHAnsi"/>
-          <w:color w:val="000000"/>
-        </w:rPr>
-        <w:t>tới</w:t>
-      </w:r>
-      <w:proofErr w:type="spellEnd"/>
-      <w:r>
-        <w:rPr>
-          <w:rFonts w:asciiTheme="majorHAnsi" w:hAnsiTheme="majorHAnsi" w:cstheme="majorHAnsi"/>
-          <w:color w:val="000000"/>
-        </w:rPr>
-        <w:t xml:space="preserve">, </w:t>
-      </w:r>
-      <w:proofErr w:type="spellStart"/>
-      <w:r>
-        <w:rPr>
-          <w:rFonts w:asciiTheme="majorHAnsi" w:hAnsiTheme="majorHAnsi" w:cstheme="majorHAnsi"/>
-          <w:color w:val="000000"/>
-        </w:rPr>
-        <w:t>quyết</w:t>
-      </w:r>
-      <w:proofErr w:type="spellEnd"/>
-      <w:r>
-        <w:rPr>
-          <w:rFonts w:asciiTheme="majorHAnsi" w:hAnsiTheme="majorHAnsi" w:cstheme="majorHAnsi"/>
-          <w:color w:val="000000"/>
-        </w:rPr>
-        <w:t xml:space="preserve"> </w:t>
-      </w:r>
-      <w:proofErr w:type="spellStart"/>
-      <w:r>
-        <w:rPr>
-          <w:rFonts w:asciiTheme="majorHAnsi" w:hAnsiTheme="majorHAnsi" w:cstheme="majorHAnsi"/>
-          <w:color w:val="000000"/>
-        </w:rPr>
-        <w:t>tâm</w:t>
-      </w:r>
-      <w:proofErr w:type="spellEnd"/>
-      <w:r>
-        <w:rPr>
-          <w:rFonts w:asciiTheme="majorHAnsi" w:hAnsiTheme="majorHAnsi" w:cstheme="majorHAnsi"/>
-          <w:color w:val="000000"/>
-        </w:rPr>
-        <w:t xml:space="preserve"> </w:t>
-      </w:r>
-      <w:proofErr w:type="spellStart"/>
-      <w:r>
-        <w:rPr>
-          <w:rFonts w:asciiTheme="majorHAnsi" w:hAnsiTheme="majorHAnsi" w:cstheme="majorHAnsi"/>
-          <w:color w:val="000000"/>
-        </w:rPr>
-        <w:t>nâng</w:t>
-      </w:r>
-      <w:proofErr w:type="spellEnd"/>
-      <w:r>
-        <w:rPr>
-          <w:rFonts w:asciiTheme="majorHAnsi" w:hAnsiTheme="majorHAnsi" w:cstheme="majorHAnsi"/>
-          <w:color w:val="000000"/>
-        </w:rPr>
-        <w:t xml:space="preserve"> </w:t>
-      </w:r>
-      <w:proofErr w:type="spellStart"/>
-      <w:r>
-        <w:rPr>
-          <w:rFonts w:asciiTheme="majorHAnsi" w:hAnsiTheme="majorHAnsi" w:cstheme="majorHAnsi"/>
-          <w:color w:val="000000"/>
-        </w:rPr>
-        <w:t>cao</w:t>
-      </w:r>
-      <w:proofErr w:type="spellEnd"/>
-      <w:r>
-        <w:rPr>
-          <w:rFonts w:asciiTheme="majorHAnsi" w:hAnsiTheme="majorHAnsi" w:cstheme="majorHAnsi"/>
-          <w:color w:val="000000"/>
-        </w:rPr>
-        <w:t xml:space="preserve"> </w:t>
-      </w:r>
-      <w:proofErr w:type="spellStart"/>
-      <w:r>
-        <w:rPr>
-          <w:rFonts w:asciiTheme="majorHAnsi" w:hAnsiTheme="majorHAnsi" w:cstheme="majorHAnsi"/>
-          <w:color w:val="000000"/>
-        </w:rPr>
-        <w:t>chất</w:t>
-      </w:r>
-      <w:proofErr w:type="spellEnd"/>
-      <w:r>
-        <w:rPr>
-          <w:rFonts w:asciiTheme="majorHAnsi" w:hAnsiTheme="majorHAnsi" w:cstheme="majorHAnsi"/>
-          <w:color w:val="000000"/>
-        </w:rPr>
-        <w:t xml:space="preserve"> </w:t>
-      </w:r>
-      <w:proofErr w:type="spellStart"/>
-      <w:r>
-        <w:rPr>
-          <w:rFonts w:asciiTheme="majorHAnsi" w:hAnsiTheme="majorHAnsi" w:cstheme="majorHAnsi"/>
-          <w:color w:val="000000"/>
-        </w:rPr>
-        <w:t>lượng</w:t>
-      </w:r>
-      <w:proofErr w:type="spellEnd"/>
-      <w:r>
-        <w:rPr>
-          <w:rFonts w:asciiTheme="majorHAnsi" w:hAnsiTheme="majorHAnsi" w:cstheme="majorHAnsi"/>
-          <w:color w:val="000000"/>
-        </w:rPr>
-        <w:t xml:space="preserve"> </w:t>
-      </w:r>
-      <w:proofErr w:type="spellStart"/>
-      <w:r>
-        <w:rPr>
-          <w:rFonts w:asciiTheme="majorHAnsi" w:hAnsiTheme="majorHAnsi" w:cstheme="majorHAnsi"/>
-          <w:color w:val="000000"/>
-        </w:rPr>
-        <w:t>ngành</w:t>
-      </w:r>
-      <w:proofErr w:type="spellEnd"/>
-      <w:r>
-        <w:rPr>
-          <w:rFonts w:asciiTheme="majorHAnsi" w:hAnsiTheme="majorHAnsi" w:cstheme="majorHAnsi"/>
-          <w:color w:val="000000"/>
-        </w:rPr>
-        <w:t xml:space="preserve"> du </w:t>
-      </w:r>
-      <w:proofErr w:type="spellStart"/>
-      <w:r>
-        <w:rPr>
-          <w:rFonts w:asciiTheme="majorHAnsi" w:hAnsiTheme="majorHAnsi" w:cstheme="majorHAnsi"/>
-          <w:color w:val="000000"/>
-        </w:rPr>
-        <w:t>lịch</w:t>
-      </w:r>
-      <w:proofErr w:type="spellEnd"/>
-      <w:r>
-        <w:rPr>
-          <w:rFonts w:asciiTheme="majorHAnsi" w:hAnsiTheme="majorHAnsi" w:cstheme="majorHAnsi"/>
-          <w:color w:val="000000"/>
-        </w:rPr>
-        <w:t xml:space="preserve"> </w:t>
-      </w:r>
-      <w:proofErr w:type="spellStart"/>
-      <w:r>
-        <w:rPr>
-          <w:rFonts w:asciiTheme="majorHAnsi" w:hAnsiTheme="majorHAnsi" w:cstheme="majorHAnsi"/>
-          <w:color w:val="000000"/>
-        </w:rPr>
-        <w:t>bền</w:t>
-      </w:r>
-      <w:proofErr w:type="spellEnd"/>
-      <w:r>
-        <w:rPr>
-          <w:rFonts w:asciiTheme="majorHAnsi" w:hAnsiTheme="majorHAnsi" w:cstheme="majorHAnsi"/>
-          <w:color w:val="000000"/>
-        </w:rPr>
-        <w:t xml:space="preserve"> </w:t>
-      </w:r>
-      <w:proofErr w:type="spellStart"/>
-      <w:r>
-        <w:rPr>
-          <w:rFonts w:asciiTheme="majorHAnsi" w:hAnsiTheme="majorHAnsi" w:cstheme="majorHAnsi"/>
-          <w:color w:val="000000"/>
-        </w:rPr>
-        <w:t>vững</w:t>
-      </w:r>
-      <w:proofErr w:type="spellEnd"/>
-      <w:r>
-        <w:rPr>
-          <w:rFonts w:asciiTheme="majorHAnsi" w:hAnsiTheme="majorHAnsi" w:cstheme="majorHAnsi"/>
-          <w:color w:val="000000"/>
-        </w:rPr>
-        <w:t xml:space="preserve">, </w:t>
-      </w:r>
-      <w:proofErr w:type="spellStart"/>
-      <w:r>
-        <w:rPr>
-          <w:rFonts w:asciiTheme="majorHAnsi" w:hAnsiTheme="majorHAnsi" w:cstheme="majorHAnsi"/>
-          <w:color w:val="000000"/>
-        </w:rPr>
-        <w:t>dễ</w:t>
-      </w:r>
-      <w:proofErr w:type="spellEnd"/>
-      <w:r>
-        <w:rPr>
-          <w:rFonts w:asciiTheme="majorHAnsi" w:hAnsiTheme="majorHAnsi" w:cstheme="majorHAnsi"/>
-          <w:color w:val="000000"/>
-        </w:rPr>
-        <w:t xml:space="preserve"> </w:t>
-      </w:r>
-      <w:proofErr w:type="spellStart"/>
-      <w:r>
-        <w:rPr>
-          <w:rFonts w:asciiTheme="majorHAnsi" w:hAnsiTheme="majorHAnsi" w:cstheme="majorHAnsi"/>
-          <w:color w:val="000000"/>
-        </w:rPr>
-        <w:t>tiếp</w:t>
-      </w:r>
-      <w:proofErr w:type="spellEnd"/>
-      <w:r>
-        <w:rPr>
-          <w:rFonts w:asciiTheme="majorHAnsi" w:hAnsiTheme="majorHAnsi" w:cstheme="majorHAnsi"/>
-          <w:color w:val="000000"/>
-        </w:rPr>
-        <w:t xml:space="preserve"> </w:t>
-      </w:r>
-      <w:proofErr w:type="spellStart"/>
-      <w:r>
-        <w:rPr>
-          <w:rFonts w:asciiTheme="majorHAnsi" w:hAnsiTheme="majorHAnsi" w:cstheme="majorHAnsi"/>
-          <w:color w:val="000000"/>
-        </w:rPr>
-        <w:t>cận</w:t>
-      </w:r>
-      <w:proofErr w:type="spellEnd"/>
-      <w:r>
-        <w:rPr>
-          <w:rFonts w:asciiTheme="majorHAnsi" w:hAnsiTheme="majorHAnsi" w:cstheme="majorHAnsi"/>
-          <w:color w:val="000000"/>
-        </w:rPr>
-        <w:t xml:space="preserve"> </w:t>
-      </w:r>
-      <w:proofErr w:type="spellStart"/>
-      <w:r>
-        <w:rPr>
-          <w:rFonts w:asciiTheme="majorHAnsi" w:hAnsiTheme="majorHAnsi" w:cstheme="majorHAnsi"/>
-          <w:color w:val="000000"/>
-        </w:rPr>
-        <w:t>và</w:t>
-      </w:r>
-      <w:proofErr w:type="spellEnd"/>
-      <w:r>
-        <w:rPr>
-          <w:rFonts w:asciiTheme="majorHAnsi" w:hAnsiTheme="majorHAnsi" w:cstheme="majorHAnsi"/>
-          <w:color w:val="000000"/>
-        </w:rPr>
-        <w:t xml:space="preserve"> </w:t>
-      </w:r>
-      <w:proofErr w:type="spellStart"/>
-      <w:r>
-        <w:rPr>
-          <w:rFonts w:asciiTheme="majorHAnsi" w:hAnsiTheme="majorHAnsi" w:cstheme="majorHAnsi"/>
-          <w:color w:val="000000"/>
-        </w:rPr>
-        <w:t>tiên</w:t>
-      </w:r>
-      <w:proofErr w:type="spellEnd"/>
-      <w:r>
-        <w:rPr>
-          <w:rFonts w:asciiTheme="majorHAnsi" w:hAnsiTheme="majorHAnsi" w:cstheme="majorHAnsi"/>
-          <w:color w:val="000000"/>
-        </w:rPr>
-        <w:t xml:space="preserve"> </w:t>
-      </w:r>
-      <w:proofErr w:type="spellStart"/>
-      <w:r>
-        <w:rPr>
-          <w:rFonts w:asciiTheme="majorHAnsi" w:hAnsiTheme="majorHAnsi" w:cstheme="majorHAnsi"/>
-          <w:color w:val="000000"/>
-        </w:rPr>
-        <w:t>tiến</w:t>
-      </w:r>
-      <w:proofErr w:type="spellEnd"/>
-      <w:r>
-        <w:rPr>
-          <w:rFonts w:asciiTheme="majorHAnsi" w:hAnsiTheme="majorHAnsi" w:cstheme="majorHAnsi"/>
-          <w:color w:val="000000"/>
-        </w:rPr>
-        <w:t xml:space="preserve">. </w:t>
-      </w:r>
-      <w:proofErr w:type="spellStart"/>
-      <w:r>
-        <w:rPr>
-          <w:rFonts w:asciiTheme="majorHAnsi" w:hAnsiTheme="majorHAnsi" w:cstheme="majorHAnsi"/>
-          <w:color w:val="000000"/>
-        </w:rPr>
-        <w:t>Ngoài</w:t>
-      </w:r>
-      <w:proofErr w:type="spellEnd"/>
-      <w:r>
-        <w:rPr>
-          <w:rFonts w:asciiTheme="majorHAnsi" w:hAnsiTheme="majorHAnsi" w:cstheme="majorHAnsi"/>
-          <w:color w:val="000000"/>
-        </w:rPr>
-        <w:t xml:space="preserve"> </w:t>
-      </w:r>
-      <w:proofErr w:type="spellStart"/>
-      <w:r>
-        <w:rPr>
-          <w:rFonts w:asciiTheme="majorHAnsi" w:hAnsiTheme="majorHAnsi" w:cstheme="majorHAnsi"/>
-          <w:color w:val="000000"/>
-        </w:rPr>
-        <w:t>ra</w:t>
-      </w:r>
-      <w:proofErr w:type="spellEnd"/>
-      <w:r>
-        <w:rPr>
-          <w:rFonts w:asciiTheme="majorHAnsi" w:hAnsiTheme="majorHAnsi" w:cstheme="majorHAnsi"/>
-          <w:color w:val="000000"/>
-        </w:rPr>
-        <w:t xml:space="preserve">, </w:t>
-      </w:r>
-      <w:proofErr w:type="spellStart"/>
-      <w:r>
-        <w:rPr>
-          <w:rFonts w:asciiTheme="majorHAnsi" w:hAnsiTheme="majorHAnsi" w:cstheme="majorHAnsi"/>
-          <w:color w:val="000000"/>
-        </w:rPr>
-        <w:t>nếu</w:t>
-      </w:r>
-      <w:proofErr w:type="spellEnd"/>
-      <w:r>
-        <w:rPr>
-          <w:rFonts w:asciiTheme="majorHAnsi" w:hAnsiTheme="majorHAnsi" w:cstheme="majorHAnsi"/>
-          <w:color w:val="000000"/>
-        </w:rPr>
-        <w:t xml:space="preserve"> </w:t>
-      </w:r>
-      <w:proofErr w:type="spellStart"/>
-      <w:r>
-        <w:rPr>
-          <w:rFonts w:asciiTheme="majorHAnsi" w:hAnsiTheme="majorHAnsi" w:cstheme="majorHAnsi"/>
-          <w:color w:val="000000"/>
-        </w:rPr>
-        <w:t>bạn</w:t>
-      </w:r>
-      <w:proofErr w:type="spellEnd"/>
-      <w:r>
-        <w:rPr>
-          <w:rFonts w:asciiTheme="majorHAnsi" w:hAnsiTheme="majorHAnsi" w:cstheme="majorHAnsi"/>
-          <w:color w:val="000000"/>
-        </w:rPr>
-        <w:t xml:space="preserve"> </w:t>
-      </w:r>
-      <w:proofErr w:type="spellStart"/>
-      <w:r>
-        <w:rPr>
-          <w:rFonts w:asciiTheme="majorHAnsi" w:hAnsiTheme="majorHAnsi" w:cstheme="majorHAnsi"/>
-          <w:color w:val="000000"/>
-        </w:rPr>
-        <w:t>muốn</w:t>
-      </w:r>
-      <w:proofErr w:type="spellEnd"/>
-      <w:r>
-        <w:rPr>
-          <w:rFonts w:asciiTheme="majorHAnsi" w:hAnsiTheme="majorHAnsi" w:cstheme="majorHAnsi"/>
-          <w:color w:val="000000"/>
-        </w:rPr>
-        <w:t xml:space="preserve"> </w:t>
-      </w:r>
-      <w:proofErr w:type="spellStart"/>
-      <w:r>
-        <w:rPr>
-          <w:rFonts w:asciiTheme="majorHAnsi" w:hAnsiTheme="majorHAnsi" w:cstheme="majorHAnsi"/>
-          <w:color w:val="000000"/>
-        </w:rPr>
-        <w:t>trở</w:t>
-      </w:r>
-      <w:proofErr w:type="spellEnd"/>
-      <w:r>
-        <w:rPr>
-          <w:rFonts w:asciiTheme="majorHAnsi" w:hAnsiTheme="majorHAnsi" w:cstheme="majorHAnsi"/>
-          <w:color w:val="000000"/>
-        </w:rPr>
-        <w:t xml:space="preserve"> </w:t>
-      </w:r>
-      <w:proofErr w:type="spellStart"/>
-      <w:r>
-        <w:rPr>
-          <w:rFonts w:asciiTheme="majorHAnsi" w:hAnsiTheme="majorHAnsi" w:cstheme="majorHAnsi"/>
-          <w:color w:val="000000"/>
-        </w:rPr>
-        <w:t>thành</w:t>
-      </w:r>
-      <w:proofErr w:type="spellEnd"/>
-      <w:r>
-        <w:rPr>
-          <w:rFonts w:asciiTheme="majorHAnsi" w:hAnsiTheme="majorHAnsi" w:cstheme="majorHAnsi"/>
-          <w:color w:val="000000"/>
-        </w:rPr>
-        <w:t xml:space="preserve"> </w:t>
-      </w:r>
-      <w:proofErr w:type="spellStart"/>
-      <w:r>
-        <w:rPr>
-          <w:rFonts w:asciiTheme="majorHAnsi" w:hAnsiTheme="majorHAnsi" w:cstheme="majorHAnsi"/>
-          <w:color w:val="000000"/>
-        </w:rPr>
-        <w:t>một</w:t>
-      </w:r>
-      <w:proofErr w:type="spellEnd"/>
-      <w:r>
-        <w:rPr>
-          <w:rFonts w:asciiTheme="majorHAnsi" w:hAnsiTheme="majorHAnsi" w:cstheme="majorHAnsi"/>
-          <w:color w:val="000000"/>
-        </w:rPr>
-        <w:t xml:space="preserve"> </w:t>
-      </w:r>
-      <w:proofErr w:type="spellStart"/>
-      <w:r>
-        <w:rPr>
-          <w:rFonts w:asciiTheme="majorHAnsi" w:hAnsiTheme="majorHAnsi" w:cstheme="majorHAnsi"/>
-          <w:color w:val="000000"/>
-        </w:rPr>
-        <w:t>nhà</w:t>
-      </w:r>
-      <w:proofErr w:type="spellEnd"/>
-      <w:r>
-        <w:rPr>
-          <w:rFonts w:asciiTheme="majorHAnsi" w:hAnsiTheme="majorHAnsi" w:cstheme="majorHAnsi"/>
-          <w:color w:val="000000"/>
-        </w:rPr>
-        <w:t xml:space="preserve"> </w:t>
-      </w:r>
-      <w:proofErr w:type="spellStart"/>
-      <w:r>
-        <w:rPr>
-          <w:rFonts w:asciiTheme="majorHAnsi" w:hAnsiTheme="majorHAnsi" w:cstheme="majorHAnsi"/>
-          <w:color w:val="000000"/>
-        </w:rPr>
-        <w:t>cung</w:t>
-      </w:r>
-      <w:proofErr w:type="spellEnd"/>
-      <w:r>
-        <w:rPr>
-          <w:rFonts w:asciiTheme="majorHAnsi" w:hAnsiTheme="majorHAnsi" w:cstheme="majorHAnsi"/>
-          <w:color w:val="000000"/>
-        </w:rPr>
-        <w:t xml:space="preserve"> </w:t>
-      </w:r>
-      <w:proofErr w:type="spellStart"/>
-      <w:r>
-        <w:rPr>
-          <w:rFonts w:asciiTheme="majorHAnsi" w:hAnsiTheme="majorHAnsi" w:cstheme="majorHAnsi"/>
-          <w:color w:val="000000"/>
-        </w:rPr>
-        <w:t>cấp</w:t>
-      </w:r>
-      <w:proofErr w:type="spellEnd"/>
-      <w:r>
-        <w:rPr>
-          <w:rFonts w:asciiTheme="majorHAnsi" w:hAnsiTheme="majorHAnsi" w:cstheme="majorHAnsi"/>
-          <w:color w:val="000000"/>
-        </w:rPr>
-        <w:t xml:space="preserve"> </w:t>
-      </w:r>
-      <w:proofErr w:type="spellStart"/>
-      <w:r>
-        <w:rPr>
-          <w:rFonts w:asciiTheme="majorHAnsi" w:hAnsiTheme="majorHAnsi" w:cstheme="majorHAnsi"/>
-          <w:color w:val="000000"/>
-        </w:rPr>
-        <w:t>dịch</w:t>
-      </w:r>
-      <w:proofErr w:type="spellEnd"/>
-      <w:r>
-        <w:rPr>
-          <w:rFonts w:asciiTheme="majorHAnsi" w:hAnsiTheme="majorHAnsi" w:cstheme="majorHAnsi"/>
-          <w:color w:val="000000"/>
-        </w:rPr>
-        <w:t xml:space="preserve"> </w:t>
-      </w:r>
-      <w:proofErr w:type="spellStart"/>
-      <w:r>
-        <w:rPr>
-          <w:rFonts w:asciiTheme="majorHAnsi" w:hAnsiTheme="majorHAnsi" w:cstheme="majorHAnsi"/>
-          <w:color w:val="000000"/>
-        </w:rPr>
-        <w:t>vụ</w:t>
-      </w:r>
-      <w:proofErr w:type="spellEnd"/>
-      <w:r>
-        <w:rPr>
-          <w:rFonts w:asciiTheme="majorHAnsi" w:hAnsiTheme="majorHAnsi" w:cstheme="majorHAnsi"/>
-          <w:color w:val="000000"/>
-        </w:rPr>
-        <w:t xml:space="preserve"> </w:t>
-      </w:r>
-      <w:proofErr w:type="spellStart"/>
-      <w:r>
-        <w:rPr>
-          <w:rFonts w:asciiTheme="majorHAnsi" w:hAnsiTheme="majorHAnsi" w:cstheme="majorHAnsi"/>
-          <w:color w:val="000000"/>
-        </w:rPr>
-        <w:t>chỗ</w:t>
-      </w:r>
-      <w:proofErr w:type="spellEnd"/>
-      <w:r>
-        <w:rPr>
-          <w:rFonts w:asciiTheme="majorHAnsi" w:hAnsiTheme="majorHAnsi" w:cstheme="majorHAnsi"/>
-          <w:color w:val="000000"/>
-        </w:rPr>
-        <w:t xml:space="preserve"> ở, </w:t>
-      </w:r>
-      <w:proofErr w:type="spellStart"/>
-      <w:r>
-        <w:rPr>
-          <w:rFonts w:asciiTheme="majorHAnsi" w:hAnsiTheme="majorHAnsi" w:cstheme="majorHAnsi"/>
-          <w:color w:val="000000"/>
-        </w:rPr>
-        <w:t>chúng</w:t>
-      </w:r>
-      <w:proofErr w:type="spellEnd"/>
-      <w:r>
-        <w:rPr>
-          <w:rFonts w:asciiTheme="majorHAnsi" w:hAnsiTheme="majorHAnsi" w:cstheme="majorHAnsi"/>
-          <w:color w:val="000000"/>
-        </w:rPr>
-        <w:t xml:space="preserve"> </w:t>
-      </w:r>
-      <w:proofErr w:type="spellStart"/>
-      <w:r>
-        <w:rPr>
-          <w:rFonts w:asciiTheme="majorHAnsi" w:hAnsiTheme="majorHAnsi" w:cstheme="majorHAnsi"/>
-          <w:color w:val="000000"/>
-        </w:rPr>
-        <w:t>tôi</w:t>
-      </w:r>
-      <w:proofErr w:type="spellEnd"/>
-      <w:r>
-        <w:rPr>
-          <w:rFonts w:asciiTheme="majorHAnsi" w:hAnsiTheme="majorHAnsi" w:cstheme="majorHAnsi"/>
-          <w:color w:val="000000"/>
-        </w:rPr>
-        <w:t xml:space="preserve"> </w:t>
-      </w:r>
-      <w:proofErr w:type="spellStart"/>
-      <w:r>
-        <w:rPr>
-          <w:rFonts w:asciiTheme="majorHAnsi" w:hAnsiTheme="majorHAnsi" w:cstheme="majorHAnsi"/>
-          <w:color w:val="000000"/>
-        </w:rPr>
-        <w:t>luôn</w:t>
-      </w:r>
-      <w:proofErr w:type="spellEnd"/>
-      <w:r>
-        <w:rPr>
-          <w:rFonts w:asciiTheme="majorHAnsi" w:hAnsiTheme="majorHAnsi" w:cstheme="majorHAnsi"/>
-          <w:color w:val="000000"/>
-        </w:rPr>
-        <w:t xml:space="preserve"> </w:t>
-      </w:r>
-      <w:proofErr w:type="spellStart"/>
-      <w:r>
-        <w:rPr>
-          <w:rFonts w:asciiTheme="majorHAnsi" w:hAnsiTheme="majorHAnsi" w:cstheme="majorHAnsi"/>
-          <w:color w:val="000000"/>
-        </w:rPr>
-        <w:t>sẵn</w:t>
-      </w:r>
-      <w:proofErr w:type="spellEnd"/>
-      <w:r>
-        <w:rPr>
-          <w:rFonts w:asciiTheme="majorHAnsi" w:hAnsiTheme="majorHAnsi" w:cstheme="majorHAnsi"/>
-          <w:color w:val="000000"/>
-        </w:rPr>
-        <w:t xml:space="preserve"> </w:t>
-      </w:r>
-      <w:proofErr w:type="spellStart"/>
-      <w:r>
-        <w:rPr>
-          <w:rFonts w:asciiTheme="majorHAnsi" w:hAnsiTheme="majorHAnsi" w:cstheme="majorHAnsi"/>
-          <w:color w:val="000000"/>
-        </w:rPr>
-        <w:t>lòng</w:t>
-      </w:r>
-      <w:proofErr w:type="spellEnd"/>
-      <w:r>
-        <w:rPr>
-          <w:rFonts w:asciiTheme="majorHAnsi" w:hAnsiTheme="majorHAnsi" w:cstheme="majorHAnsi"/>
-          <w:color w:val="000000"/>
-        </w:rPr>
-        <w:t xml:space="preserve"> </w:t>
-      </w:r>
-      <w:proofErr w:type="spellStart"/>
-      <w:r>
-        <w:rPr>
-          <w:rFonts w:asciiTheme="majorHAnsi" w:hAnsiTheme="majorHAnsi" w:cstheme="majorHAnsi"/>
-          <w:color w:val="000000"/>
-        </w:rPr>
-        <w:t>giúp</w:t>
-      </w:r>
-      <w:proofErr w:type="spellEnd"/>
-      <w:r>
-        <w:rPr>
-          <w:rFonts w:asciiTheme="majorHAnsi" w:hAnsiTheme="majorHAnsi" w:cstheme="majorHAnsi"/>
-          <w:color w:val="000000"/>
-        </w:rPr>
-        <w:t xml:space="preserve"> </w:t>
-      </w:r>
-      <w:proofErr w:type="spellStart"/>
-      <w:r>
-        <w:rPr>
-          <w:rFonts w:asciiTheme="majorHAnsi" w:hAnsiTheme="majorHAnsi" w:cstheme="majorHAnsi"/>
-          <w:color w:val="000000"/>
-        </w:rPr>
-        <w:t>bạn</w:t>
-      </w:r>
-      <w:proofErr w:type="spellEnd"/>
-      <w:r>
-        <w:rPr>
-          <w:rFonts w:asciiTheme="majorHAnsi" w:hAnsiTheme="majorHAnsi" w:cstheme="majorHAnsi"/>
-          <w:color w:val="000000"/>
-        </w:rPr>
-        <w:t xml:space="preserve"> </w:t>
-      </w:r>
-      <w:proofErr w:type="spellStart"/>
-      <w:r>
-        <w:rPr>
-          <w:rFonts w:asciiTheme="majorHAnsi" w:hAnsiTheme="majorHAnsi" w:cstheme="majorHAnsi"/>
-          <w:color w:val="000000"/>
-        </w:rPr>
-        <w:t>điều</w:t>
-      </w:r>
-      <w:proofErr w:type="spellEnd"/>
-      <w:r>
-        <w:rPr>
-          <w:rFonts w:asciiTheme="majorHAnsi" w:hAnsiTheme="majorHAnsi" w:cstheme="majorHAnsi"/>
-          <w:color w:val="000000"/>
-        </w:rPr>
-        <w:t xml:space="preserve"> </w:t>
-      </w:r>
-      <w:proofErr w:type="spellStart"/>
-      <w:r>
-        <w:rPr>
-          <w:rFonts w:asciiTheme="majorHAnsi" w:hAnsiTheme="majorHAnsi" w:cstheme="majorHAnsi"/>
-          <w:color w:val="000000"/>
-        </w:rPr>
-        <w:t>đó</w:t>
-      </w:r>
-      <w:proofErr w:type="spellEnd"/>
-      <w:r>
-        <w:rPr>
-          <w:rFonts w:asciiTheme="majorHAnsi" w:hAnsiTheme="majorHAnsi" w:cstheme="majorHAnsi"/>
-          <w:color w:val="000000"/>
-        </w:rPr>
-        <w:t>.</w:t>
+        <w:t>Booking Hotel là ứng dụng hỗ trợ tìm kiếm chỗ nghỉ ngơi, giúp bạn tìm kiếm nhanh chóng các khách sạn, homestay gần nhất với nhiều mức giá khác nhau. Với sứ mệnh sử dụng công nghệ tiên tiến, chúng tôi giúp bạn tận hưởng chuyến đi một cách tuyệt vời nhất ở bất cứ đâu bạn tới, quyết tâm nâng cao chất lượng ngành du lịch bền vững, dễ tiếp cận và tiên tiến. Ngoài ra, nếu bạn muốn trở thành một nhà cung cấp dịch vụ chỗ ở, chúng tôi luôn sẵn lòng giúp bạn điều đó.</w:t>
       </w:r>
     </w:p>
     <w:p>
@@ -3774,108 +2264,8 @@
           <w:sz w:val="20"/>
           <w:szCs w:val="20"/>
         </w:rPr>
-        <w:t xml:space="preserve">+ </w:t>
+        <w:t>+ Cung cấp dịch vụ đặt phòng</w:t>
       </w:r>
-      <w:proofErr w:type="spellStart"/>
-      <w:r>
-        <w:rPr>
-          <w:color w:val="000000"/>
-          <w:sz w:val="20"/>
-          <w:szCs w:val="20"/>
-        </w:rPr>
-        <w:t>Cung</w:t>
-      </w:r>
-      <w:proofErr w:type="spellEnd"/>
-      <w:r>
-        <w:rPr>
-          <w:color w:val="000000"/>
-          <w:sz w:val="20"/>
-          <w:szCs w:val="20"/>
-        </w:rPr>
-        <w:t xml:space="preserve"> </w:t>
-      </w:r>
-      <w:proofErr w:type="spellStart"/>
-      <w:r>
-        <w:rPr>
-          <w:color w:val="000000"/>
-          <w:sz w:val="20"/>
-          <w:szCs w:val="20"/>
-        </w:rPr>
-        <w:t>cấp</w:t>
-      </w:r>
-      <w:proofErr w:type="spellEnd"/>
-      <w:r>
-        <w:rPr>
-          <w:color w:val="000000"/>
-          <w:sz w:val="20"/>
-          <w:szCs w:val="20"/>
-        </w:rPr>
-        <w:t xml:space="preserve"> </w:t>
-      </w:r>
-      <w:proofErr w:type="spellStart"/>
-      <w:r>
-        <w:rPr>
-          <w:color w:val="000000"/>
-          <w:sz w:val="20"/>
-          <w:szCs w:val="20"/>
-        </w:rPr>
-        <w:t>dịch</w:t>
-      </w:r>
-      <w:proofErr w:type="spellEnd"/>
-      <w:r>
-        <w:rPr>
-          <w:color w:val="000000"/>
-          <w:sz w:val="20"/>
-          <w:szCs w:val="20"/>
-        </w:rPr>
-        <w:t xml:space="preserve"> </w:t>
-      </w:r>
-      <w:proofErr w:type="spellStart"/>
-      <w:r>
-        <w:rPr>
-          <w:color w:val="000000"/>
-          <w:sz w:val="20"/>
-          <w:szCs w:val="20"/>
-        </w:rPr>
-        <w:t>vụ</w:t>
-      </w:r>
-      <w:proofErr w:type="spellEnd"/>
-      <w:r>
-        <w:rPr>
-          <w:color w:val="000000"/>
-          <w:sz w:val="20"/>
-          <w:szCs w:val="20"/>
-        </w:rPr>
-        <w:t xml:space="preserve"> </w:t>
-      </w:r>
-      <w:proofErr w:type="spellStart"/>
-      <w:r>
-        <w:rPr>
-          <w:color w:val="000000"/>
-          <w:sz w:val="20"/>
-          <w:szCs w:val="20"/>
-        </w:rPr>
-        <w:t>đặt</w:t>
-      </w:r>
-      <w:proofErr w:type="spellEnd"/>
-      <w:r>
-        <w:rPr>
-          <w:color w:val="000000"/>
-          <w:sz w:val="20"/>
-          <w:szCs w:val="20"/>
-        </w:rPr>
-        <w:t xml:space="preserve"> </w:t>
-      </w:r>
-      <w:proofErr w:type="spellStart"/>
-      <w:r>
-        <w:rPr>
-          <w:color w:val="000000"/>
-          <w:sz w:val="20"/>
-          <w:szCs w:val="20"/>
-        </w:rPr>
-        <w:t>phòng</w:t>
-      </w:r>
-      <w:proofErr w:type="spellEnd"/>
     </w:p>
     <w:p>
       <w:pPr>
@@ -3896,216 +2286,8 @@
           <w:sz w:val="20"/>
           <w:szCs w:val="20"/>
         </w:rPr>
-        <w:t xml:space="preserve">+ </w:t>
+        <w:t>+ Cung cấp dịch vụ cho thuê phòng và quản lý đặt phòng</w:t>
       </w:r>
-      <w:proofErr w:type="spellStart"/>
-      <w:r>
-        <w:rPr>
-          <w:color w:val="000000"/>
-          <w:sz w:val="20"/>
-          <w:szCs w:val="20"/>
-        </w:rPr>
-        <w:t>Cung</w:t>
-      </w:r>
-      <w:proofErr w:type="spellEnd"/>
-      <w:r>
-        <w:rPr>
-          <w:color w:val="000000"/>
-          <w:sz w:val="20"/>
-          <w:szCs w:val="20"/>
-        </w:rPr>
-        <w:t xml:space="preserve"> </w:t>
-      </w:r>
-      <w:proofErr w:type="spellStart"/>
-      <w:r>
-        <w:rPr>
-          <w:color w:val="000000"/>
-          <w:sz w:val="20"/>
-          <w:szCs w:val="20"/>
-        </w:rPr>
-        <w:t>cấp</w:t>
-      </w:r>
-      <w:proofErr w:type="spellEnd"/>
-      <w:r>
-        <w:rPr>
-          <w:color w:val="000000"/>
-          <w:sz w:val="20"/>
-          <w:szCs w:val="20"/>
-        </w:rPr>
-        <w:t xml:space="preserve"> </w:t>
-      </w:r>
-      <w:proofErr w:type="spellStart"/>
-      <w:r>
-        <w:rPr>
-          <w:color w:val="000000"/>
-          <w:sz w:val="20"/>
-          <w:szCs w:val="20"/>
-        </w:rPr>
-        <w:t>dịch</w:t>
-      </w:r>
-      <w:proofErr w:type="spellEnd"/>
-      <w:r>
-        <w:rPr>
-          <w:color w:val="000000"/>
-          <w:sz w:val="20"/>
-          <w:szCs w:val="20"/>
-        </w:rPr>
-        <w:t xml:space="preserve"> </w:t>
-      </w:r>
-      <w:proofErr w:type="spellStart"/>
-      <w:r>
-        <w:rPr>
-          <w:color w:val="000000"/>
-          <w:sz w:val="20"/>
-          <w:szCs w:val="20"/>
-        </w:rPr>
-        <w:t>vụ</w:t>
-      </w:r>
-      <w:proofErr w:type="spellEnd"/>
-      <w:r>
-        <w:rPr>
-          <w:color w:val="000000"/>
-          <w:sz w:val="20"/>
-          <w:szCs w:val="20"/>
-        </w:rPr>
-        <w:t xml:space="preserve"> </w:t>
-      </w:r>
-      <w:proofErr w:type="spellStart"/>
-      <w:r>
-        <w:rPr>
-          <w:color w:val="000000"/>
-          <w:sz w:val="20"/>
-          <w:szCs w:val="20"/>
-        </w:rPr>
-        <w:t>cho</w:t>
-      </w:r>
-      <w:proofErr w:type="spellEnd"/>
-      <w:r>
-        <w:rPr>
-          <w:color w:val="000000"/>
-          <w:sz w:val="20"/>
-          <w:szCs w:val="20"/>
-        </w:rPr>
-        <w:t xml:space="preserve"> </w:t>
-      </w:r>
-      <w:proofErr w:type="spellStart"/>
-      <w:r>
-        <w:rPr>
-          <w:color w:val="000000"/>
-          <w:sz w:val="20"/>
-          <w:szCs w:val="20"/>
-        </w:rPr>
-        <w:t>thuê</w:t>
-      </w:r>
-      <w:proofErr w:type="spellEnd"/>
-      <w:r>
-        <w:rPr>
-          <w:color w:val="000000"/>
-          <w:sz w:val="20"/>
-          <w:szCs w:val="20"/>
-        </w:rPr>
-        <w:t xml:space="preserve"> </w:t>
-      </w:r>
-      <w:proofErr w:type="spellStart"/>
-      <w:r>
-        <w:rPr>
-          <w:color w:val="000000"/>
-          <w:sz w:val="20"/>
-          <w:szCs w:val="20"/>
-        </w:rPr>
-        <w:t>phòng</w:t>
-      </w:r>
-      <w:proofErr w:type="spellEnd"/>
-      <w:r>
-        <w:rPr>
-          <w:color w:val="000000"/>
-          <w:sz w:val="20"/>
-          <w:szCs w:val="20"/>
-        </w:rPr>
-        <w:t xml:space="preserve"> </w:t>
-      </w:r>
-      <w:proofErr w:type="spellStart"/>
-      <w:r>
-        <w:rPr>
-          <w:color w:val="000000"/>
-          <w:sz w:val="20"/>
-          <w:szCs w:val="20"/>
-        </w:rPr>
-        <w:t>và</w:t>
-      </w:r>
-      <w:proofErr w:type="spellEnd"/>
-      <w:r>
-        <w:rPr>
-          <w:color w:val="000000"/>
-          <w:sz w:val="20"/>
-          <w:szCs w:val="20"/>
-        </w:rPr>
-        <w:t xml:space="preserve"> </w:t>
-      </w:r>
-      <w:proofErr w:type="spellStart"/>
-      <w:r>
-        <w:rPr>
-          <w:color w:val="000000"/>
-          <w:sz w:val="20"/>
-          <w:szCs w:val="20"/>
-        </w:rPr>
-        <w:t>quản</w:t>
-      </w:r>
-      <w:proofErr w:type="spellEnd"/>
-      <w:r>
-        <w:rPr>
-          <w:color w:val="000000"/>
-          <w:sz w:val="20"/>
-          <w:szCs w:val="20"/>
-        </w:rPr>
-        <w:t xml:space="preserve"> </w:t>
-      </w:r>
-      <w:proofErr w:type="spellStart"/>
-      <w:r>
-        <w:rPr>
-          <w:color w:val="000000"/>
-          <w:sz w:val="20"/>
-          <w:szCs w:val="20"/>
-        </w:rPr>
-        <w:t>lý</w:t>
-      </w:r>
-      <w:proofErr w:type="spellEnd"/>
-      <w:r>
-        <w:rPr>
-          <w:color w:val="000000"/>
-          <w:sz w:val="20"/>
-          <w:szCs w:val="20"/>
-        </w:rPr>
-        <w:t xml:space="preserve"> </w:t>
-      </w:r>
-      <w:proofErr w:type="spellStart"/>
-      <w:r>
-        <w:rPr>
-          <w:color w:val="000000"/>
-          <w:sz w:val="20"/>
-          <w:szCs w:val="20"/>
-        </w:rPr>
-        <w:t>đặt</w:t>
-      </w:r>
-      <w:proofErr w:type="spellEnd"/>
-      <w:r>
-        <w:rPr>
-          <w:color w:val="000000"/>
-          <w:sz w:val="20"/>
-          <w:szCs w:val="20"/>
-        </w:rPr>
-        <w:t xml:space="preserve"> </w:t>
-      </w:r>
-      <w:proofErr w:type="spellStart"/>
-      <w:r>
-        <w:rPr>
-          <w:color w:val="000000"/>
-          <w:sz w:val="20"/>
-          <w:szCs w:val="20"/>
-        </w:rPr>
-        <w:t>phòng</w:t>
-      </w:r>
-      <w:proofErr w:type="spellEnd"/>
     </w:p>
     <w:p>
       <w:pPr>
@@ -4160,115 +2342,7 @@
           <w:sz w:val="20"/>
           <w:szCs w:val="20"/>
         </w:rPr>
-        <w:t xml:space="preserve">+ </w:t>
-      </w:r>
-      <w:proofErr w:type="spellStart"/>
-      <w:r>
-        <w:rPr>
-          <w:color w:val="000000"/>
-          <w:sz w:val="20"/>
-          <w:szCs w:val="20"/>
-        </w:rPr>
-        <w:t>Khách</w:t>
-      </w:r>
-      <w:proofErr w:type="spellEnd"/>
-      <w:r>
-        <w:rPr>
-          <w:color w:val="000000"/>
-          <w:sz w:val="20"/>
-          <w:szCs w:val="20"/>
-        </w:rPr>
-        <w:t xml:space="preserve"> </w:t>
-      </w:r>
-      <w:proofErr w:type="spellStart"/>
-      <w:r>
-        <w:rPr>
-          <w:color w:val="000000"/>
-          <w:sz w:val="20"/>
-          <w:szCs w:val="20"/>
-        </w:rPr>
-        <w:t>đi</w:t>
-      </w:r>
-      <w:proofErr w:type="spellEnd"/>
-      <w:r>
-        <w:rPr>
-          <w:color w:val="000000"/>
-          <w:sz w:val="20"/>
-          <w:szCs w:val="20"/>
-        </w:rPr>
-        <w:t xml:space="preserve"> du </w:t>
-      </w:r>
-      <w:proofErr w:type="spellStart"/>
-      <w:r>
-        <w:rPr>
-          <w:color w:val="000000"/>
-          <w:sz w:val="20"/>
-          <w:szCs w:val="20"/>
-        </w:rPr>
-        <w:t>lịch</w:t>
-      </w:r>
-      <w:proofErr w:type="spellEnd"/>
-      <w:r>
-        <w:rPr>
-          <w:color w:val="000000"/>
-          <w:sz w:val="20"/>
-          <w:szCs w:val="20"/>
-        </w:rPr>
-        <w:t xml:space="preserve">, </w:t>
-      </w:r>
-      <w:proofErr w:type="spellStart"/>
-      <w:r>
-        <w:rPr>
-          <w:color w:val="000000"/>
-          <w:sz w:val="20"/>
-          <w:szCs w:val="20"/>
-        </w:rPr>
-        <w:t>đi</w:t>
-      </w:r>
-      <w:proofErr w:type="spellEnd"/>
-      <w:r>
-        <w:rPr>
-          <w:color w:val="000000"/>
-          <w:sz w:val="20"/>
-          <w:szCs w:val="20"/>
-        </w:rPr>
-        <w:t xml:space="preserve"> </w:t>
-      </w:r>
-      <w:proofErr w:type="spellStart"/>
-      <w:r>
-        <w:rPr>
-          <w:color w:val="000000"/>
-          <w:sz w:val="20"/>
-          <w:szCs w:val="20"/>
-        </w:rPr>
-        <w:t>công</w:t>
-      </w:r>
-      <w:proofErr w:type="spellEnd"/>
-      <w:r>
-        <w:rPr>
-          <w:color w:val="000000"/>
-          <w:sz w:val="20"/>
-          <w:szCs w:val="20"/>
-        </w:rPr>
-        <w:t xml:space="preserve"> </w:t>
-      </w:r>
-      <w:proofErr w:type="spellStart"/>
-      <w:r>
-        <w:rPr>
-          <w:color w:val="000000"/>
-          <w:sz w:val="20"/>
-          <w:szCs w:val="20"/>
-        </w:rPr>
-        <w:t>tác</w:t>
-      </w:r>
-      <w:proofErr w:type="spellEnd"/>
-      <w:r>
-        <w:rPr>
-          <w:color w:val="000000"/>
-          <w:sz w:val="20"/>
-          <w:szCs w:val="20"/>
-        </w:rPr>
-        <w:t>.</w:t>
+        <w:t>+ Khách đi du lịch, đi công tác.</w:t>
       </w:r>
     </w:p>
     <w:p>
@@ -4290,79 +2364,7 @@
           <w:sz w:val="20"/>
           <w:szCs w:val="20"/>
         </w:rPr>
-        <w:t xml:space="preserve">+ </w:t>
-      </w:r>
-      <w:proofErr w:type="spellStart"/>
-      <w:r>
-        <w:rPr>
-          <w:color w:val="000000"/>
-          <w:sz w:val="20"/>
-          <w:szCs w:val="20"/>
-        </w:rPr>
-        <w:t>Chủ</w:t>
-      </w:r>
-      <w:proofErr w:type="spellEnd"/>
-      <w:r>
-        <w:rPr>
-          <w:color w:val="000000"/>
-          <w:sz w:val="20"/>
-          <w:szCs w:val="20"/>
-        </w:rPr>
-        <w:t xml:space="preserve"> </w:t>
-      </w:r>
-      <w:proofErr w:type="spellStart"/>
-      <w:r>
-        <w:rPr>
-          <w:color w:val="000000"/>
-          <w:sz w:val="20"/>
-          <w:szCs w:val="20"/>
-        </w:rPr>
-        <w:t>các</w:t>
-      </w:r>
-      <w:proofErr w:type="spellEnd"/>
-      <w:r>
-        <w:rPr>
-          <w:color w:val="000000"/>
-          <w:sz w:val="20"/>
-          <w:szCs w:val="20"/>
-        </w:rPr>
-        <w:t xml:space="preserve"> </w:t>
-      </w:r>
-      <w:proofErr w:type="spellStart"/>
-      <w:r>
-        <w:rPr>
-          <w:color w:val="000000"/>
-          <w:sz w:val="20"/>
-          <w:szCs w:val="20"/>
-        </w:rPr>
-        <w:t>khách</w:t>
-      </w:r>
-      <w:proofErr w:type="spellEnd"/>
-      <w:r>
-        <w:rPr>
-          <w:color w:val="000000"/>
-          <w:sz w:val="20"/>
-          <w:szCs w:val="20"/>
-        </w:rPr>
-        <w:t xml:space="preserve"> </w:t>
-      </w:r>
-      <w:proofErr w:type="spellStart"/>
-      <w:r>
-        <w:rPr>
-          <w:color w:val="000000"/>
-          <w:sz w:val="20"/>
-          <w:szCs w:val="20"/>
-        </w:rPr>
-        <w:t>sạn</w:t>
-      </w:r>
-      <w:proofErr w:type="spellEnd"/>
-      <w:r>
-        <w:rPr>
-          <w:color w:val="000000"/>
-          <w:sz w:val="20"/>
-          <w:szCs w:val="20"/>
-        </w:rPr>
-        <w:t>, homestay.</w:t>
+        <w:t>+ Chủ các khách sạn, homestay.</w:t>
       </w:r>
     </w:p>
     <w:p>
@@ -4418,403 +2420,7 @@
           <w:sz w:val="20"/>
           <w:szCs w:val="20"/>
         </w:rPr>
-        <w:t xml:space="preserve">+ </w:t>
-      </w:r>
-      <w:proofErr w:type="spellStart"/>
-      <w:r>
-        <w:rPr>
-          <w:color w:val="000000"/>
-          <w:sz w:val="20"/>
-          <w:szCs w:val="20"/>
-        </w:rPr>
-        <w:t>Giúp</w:t>
-      </w:r>
-      <w:proofErr w:type="spellEnd"/>
-      <w:r>
-        <w:rPr>
-          <w:color w:val="000000"/>
-          <w:sz w:val="20"/>
-          <w:szCs w:val="20"/>
-        </w:rPr>
-        <w:t xml:space="preserve"> </w:t>
-      </w:r>
-      <w:proofErr w:type="spellStart"/>
-      <w:r>
-        <w:rPr>
-          <w:color w:val="000000"/>
-          <w:sz w:val="20"/>
-          <w:szCs w:val="20"/>
-        </w:rPr>
-        <w:t>cho</w:t>
-      </w:r>
-      <w:proofErr w:type="spellEnd"/>
-      <w:r>
-        <w:rPr>
-          <w:color w:val="000000"/>
-          <w:sz w:val="20"/>
-          <w:szCs w:val="20"/>
-        </w:rPr>
-        <w:t xml:space="preserve"> </w:t>
-      </w:r>
-      <w:proofErr w:type="spellStart"/>
-      <w:r>
-        <w:rPr>
-          <w:color w:val="000000"/>
-          <w:sz w:val="20"/>
-          <w:szCs w:val="20"/>
-        </w:rPr>
-        <w:t>mọi</w:t>
-      </w:r>
-      <w:proofErr w:type="spellEnd"/>
-      <w:r>
-        <w:rPr>
-          <w:color w:val="000000"/>
-          <w:sz w:val="20"/>
-          <w:szCs w:val="20"/>
-        </w:rPr>
-        <w:t xml:space="preserve"> </w:t>
-      </w:r>
-      <w:proofErr w:type="spellStart"/>
-      <w:r>
-        <w:rPr>
-          <w:color w:val="000000"/>
-          <w:sz w:val="20"/>
-          <w:szCs w:val="20"/>
-        </w:rPr>
-        <w:t>người</w:t>
-      </w:r>
-      <w:proofErr w:type="spellEnd"/>
-      <w:r>
-        <w:rPr>
-          <w:color w:val="000000"/>
-          <w:sz w:val="20"/>
-          <w:szCs w:val="20"/>
-        </w:rPr>
-        <w:t xml:space="preserve"> </w:t>
-      </w:r>
-      <w:proofErr w:type="spellStart"/>
-      <w:r>
-        <w:rPr>
-          <w:color w:val="000000"/>
-          <w:sz w:val="20"/>
-          <w:szCs w:val="20"/>
-        </w:rPr>
-        <w:t>tận</w:t>
-      </w:r>
-      <w:proofErr w:type="spellEnd"/>
-      <w:r>
-        <w:rPr>
-          <w:color w:val="000000"/>
-          <w:sz w:val="20"/>
-          <w:szCs w:val="20"/>
-        </w:rPr>
-        <w:t xml:space="preserve"> </w:t>
-      </w:r>
-      <w:proofErr w:type="spellStart"/>
-      <w:r>
-        <w:rPr>
-          <w:color w:val="000000"/>
-          <w:sz w:val="20"/>
-          <w:szCs w:val="20"/>
-        </w:rPr>
-        <w:t>hưởng</w:t>
-      </w:r>
-      <w:proofErr w:type="spellEnd"/>
-      <w:r>
-        <w:rPr>
-          <w:color w:val="000000"/>
-          <w:sz w:val="20"/>
-          <w:szCs w:val="20"/>
-        </w:rPr>
-        <w:t xml:space="preserve"> </w:t>
-      </w:r>
-      <w:proofErr w:type="spellStart"/>
-      <w:r>
-        <w:rPr>
-          <w:color w:val="000000"/>
-          <w:sz w:val="20"/>
-          <w:szCs w:val="20"/>
-        </w:rPr>
-        <w:t>chuyến</w:t>
-      </w:r>
-      <w:proofErr w:type="spellEnd"/>
-      <w:r>
-        <w:rPr>
-          <w:color w:val="000000"/>
-          <w:sz w:val="20"/>
-          <w:szCs w:val="20"/>
-        </w:rPr>
-        <w:t xml:space="preserve"> </w:t>
-      </w:r>
-      <w:proofErr w:type="spellStart"/>
-      <w:r>
-        <w:rPr>
-          <w:color w:val="000000"/>
-          <w:sz w:val="20"/>
-          <w:szCs w:val="20"/>
-        </w:rPr>
-        <w:t>đi</w:t>
-      </w:r>
-      <w:proofErr w:type="spellEnd"/>
-      <w:r>
-        <w:rPr>
-          <w:color w:val="000000"/>
-          <w:sz w:val="20"/>
-          <w:szCs w:val="20"/>
-        </w:rPr>
-        <w:t xml:space="preserve">, </w:t>
-      </w:r>
-      <w:proofErr w:type="spellStart"/>
-      <w:r>
-        <w:rPr>
-          <w:color w:val="000000"/>
-          <w:sz w:val="20"/>
-          <w:szCs w:val="20"/>
-        </w:rPr>
-        <w:t>khám</w:t>
-      </w:r>
-      <w:proofErr w:type="spellEnd"/>
-      <w:r>
-        <w:rPr>
-          <w:color w:val="000000"/>
-          <w:sz w:val="20"/>
-          <w:szCs w:val="20"/>
-        </w:rPr>
-        <w:t xml:space="preserve"> </w:t>
-      </w:r>
-      <w:proofErr w:type="spellStart"/>
-      <w:r>
-        <w:rPr>
-          <w:color w:val="000000"/>
-          <w:sz w:val="20"/>
-          <w:szCs w:val="20"/>
-        </w:rPr>
-        <w:t>phá</w:t>
-      </w:r>
-      <w:proofErr w:type="spellEnd"/>
-      <w:r>
-        <w:rPr>
-          <w:color w:val="000000"/>
-          <w:sz w:val="20"/>
-          <w:szCs w:val="20"/>
-        </w:rPr>
-        <w:t xml:space="preserve"> </w:t>
-      </w:r>
-      <w:proofErr w:type="spellStart"/>
-      <w:r>
-        <w:rPr>
-          <w:color w:val="000000"/>
-          <w:sz w:val="20"/>
-          <w:szCs w:val="20"/>
-        </w:rPr>
-        <w:t>thế</w:t>
-      </w:r>
-      <w:proofErr w:type="spellEnd"/>
-      <w:r>
-        <w:rPr>
-          <w:color w:val="000000"/>
-          <w:sz w:val="20"/>
-          <w:szCs w:val="20"/>
-        </w:rPr>
-        <w:t xml:space="preserve"> </w:t>
-      </w:r>
-      <w:proofErr w:type="spellStart"/>
-      <w:r>
-        <w:rPr>
-          <w:color w:val="000000"/>
-          <w:sz w:val="20"/>
-          <w:szCs w:val="20"/>
-        </w:rPr>
-        <w:t>giới</w:t>
-      </w:r>
-      <w:proofErr w:type="spellEnd"/>
-      <w:r>
-        <w:rPr>
-          <w:color w:val="000000"/>
-          <w:sz w:val="20"/>
-          <w:szCs w:val="20"/>
-        </w:rPr>
-        <w:t xml:space="preserve"> </w:t>
-      </w:r>
-      <w:proofErr w:type="spellStart"/>
-      <w:r>
-        <w:rPr>
-          <w:color w:val="000000"/>
-          <w:sz w:val="20"/>
-          <w:szCs w:val="20"/>
-        </w:rPr>
-        <w:t>mà</w:t>
-      </w:r>
-      <w:proofErr w:type="spellEnd"/>
-      <w:r>
-        <w:rPr>
-          <w:color w:val="000000"/>
-          <w:sz w:val="20"/>
-          <w:szCs w:val="20"/>
-        </w:rPr>
-        <w:t xml:space="preserve"> </w:t>
-      </w:r>
-      <w:proofErr w:type="spellStart"/>
-      <w:r>
-        <w:rPr>
-          <w:color w:val="000000"/>
-          <w:sz w:val="20"/>
-          <w:szCs w:val="20"/>
-        </w:rPr>
-        <w:t>không</w:t>
-      </w:r>
-      <w:proofErr w:type="spellEnd"/>
-      <w:r>
-        <w:rPr>
-          <w:color w:val="000000"/>
-          <w:sz w:val="20"/>
-          <w:szCs w:val="20"/>
-        </w:rPr>
-        <w:t xml:space="preserve"> lo </w:t>
-      </w:r>
-      <w:proofErr w:type="spellStart"/>
-      <w:r>
-        <w:rPr>
-          <w:color w:val="000000"/>
-          <w:sz w:val="20"/>
-          <w:szCs w:val="20"/>
-        </w:rPr>
-        <w:t>lắng</w:t>
-      </w:r>
-      <w:proofErr w:type="spellEnd"/>
-      <w:r>
-        <w:rPr>
-          <w:color w:val="000000"/>
-          <w:sz w:val="20"/>
-          <w:szCs w:val="20"/>
-        </w:rPr>
-        <w:t xml:space="preserve"> </w:t>
-      </w:r>
-      <w:proofErr w:type="spellStart"/>
-      <w:r>
-        <w:rPr>
-          <w:color w:val="000000"/>
-          <w:sz w:val="20"/>
-          <w:szCs w:val="20"/>
-        </w:rPr>
-        <w:t>việc</w:t>
-      </w:r>
-      <w:proofErr w:type="spellEnd"/>
-      <w:r>
-        <w:rPr>
-          <w:color w:val="000000"/>
-          <w:sz w:val="20"/>
-          <w:szCs w:val="20"/>
-        </w:rPr>
-        <w:t xml:space="preserve"> </w:t>
-      </w:r>
-      <w:proofErr w:type="spellStart"/>
-      <w:r>
-        <w:rPr>
-          <w:color w:val="000000"/>
-          <w:sz w:val="20"/>
-          <w:szCs w:val="20"/>
-        </w:rPr>
-        <w:t>tìm</w:t>
-      </w:r>
-      <w:proofErr w:type="spellEnd"/>
-      <w:r>
-        <w:rPr>
-          <w:color w:val="000000"/>
-          <w:sz w:val="20"/>
-          <w:szCs w:val="20"/>
-        </w:rPr>
-        <w:t xml:space="preserve"> </w:t>
-      </w:r>
-      <w:proofErr w:type="spellStart"/>
-      <w:r>
-        <w:rPr>
-          <w:color w:val="000000"/>
-          <w:sz w:val="20"/>
-          <w:szCs w:val="20"/>
-        </w:rPr>
-        <w:t>chỗ</w:t>
-      </w:r>
-      <w:proofErr w:type="spellEnd"/>
-      <w:r>
-        <w:rPr>
-          <w:color w:val="000000"/>
-          <w:sz w:val="20"/>
-          <w:szCs w:val="20"/>
-        </w:rPr>
-        <w:t xml:space="preserve"> </w:t>
-      </w:r>
-      <w:proofErr w:type="spellStart"/>
-      <w:r>
-        <w:rPr>
-          <w:color w:val="000000"/>
-          <w:sz w:val="20"/>
-          <w:szCs w:val="20"/>
-        </w:rPr>
-        <w:t>nghỉ</w:t>
-      </w:r>
-      <w:proofErr w:type="spellEnd"/>
-      <w:r>
-        <w:rPr>
-          <w:color w:val="000000"/>
-          <w:sz w:val="20"/>
-          <w:szCs w:val="20"/>
-        </w:rPr>
-        <w:t xml:space="preserve"> </w:t>
-      </w:r>
-      <w:proofErr w:type="spellStart"/>
-      <w:r>
-        <w:rPr>
-          <w:color w:val="000000"/>
-          <w:sz w:val="20"/>
-          <w:szCs w:val="20"/>
-        </w:rPr>
-        <w:t>ngơi</w:t>
-      </w:r>
-      <w:proofErr w:type="spellEnd"/>
-      <w:r>
-        <w:rPr>
-          <w:color w:val="000000"/>
-          <w:sz w:val="20"/>
-          <w:szCs w:val="20"/>
-        </w:rPr>
-        <w:t xml:space="preserve"> </w:t>
-      </w:r>
-      <w:proofErr w:type="spellStart"/>
-      <w:r>
-        <w:rPr>
-          <w:color w:val="000000"/>
-          <w:sz w:val="20"/>
-          <w:szCs w:val="20"/>
-        </w:rPr>
-        <w:t>hợp</w:t>
-      </w:r>
-      <w:proofErr w:type="spellEnd"/>
-      <w:r>
-        <w:rPr>
-          <w:color w:val="000000"/>
-          <w:sz w:val="20"/>
-          <w:szCs w:val="20"/>
-        </w:rPr>
-        <w:t xml:space="preserve"> </w:t>
-      </w:r>
-      <w:proofErr w:type="spellStart"/>
-      <w:r>
-        <w:rPr>
-          <w:color w:val="000000"/>
-          <w:sz w:val="20"/>
-          <w:szCs w:val="20"/>
-        </w:rPr>
-        <w:t>lý</w:t>
-      </w:r>
-      <w:proofErr w:type="spellEnd"/>
-      <w:r>
-        <w:rPr>
-          <w:color w:val="000000"/>
-          <w:sz w:val="20"/>
-          <w:szCs w:val="20"/>
-        </w:rPr>
-        <w:t>.</w:t>
+        <w:t>+ Giúp cho mọi người tận hưởng chuyến đi, khám phá thế giới mà không lo lắng việc tìm chỗ nghỉ ngơi hợp lý.</w:t>
       </w:r>
     </w:p>
     <w:p>
@@ -4836,169 +2442,7 @@
           <w:sz w:val="20"/>
           <w:szCs w:val="20"/>
         </w:rPr>
-        <w:t xml:space="preserve">+ </w:t>
-      </w:r>
-      <w:proofErr w:type="spellStart"/>
-      <w:r>
-        <w:rPr>
-          <w:color w:val="000000"/>
-          <w:sz w:val="20"/>
-          <w:szCs w:val="20"/>
-        </w:rPr>
-        <w:t>Cải</w:t>
-      </w:r>
-      <w:proofErr w:type="spellEnd"/>
-      <w:r>
-        <w:rPr>
-          <w:color w:val="000000"/>
-          <w:sz w:val="20"/>
-          <w:szCs w:val="20"/>
-        </w:rPr>
-        <w:t xml:space="preserve"> </w:t>
-      </w:r>
-      <w:proofErr w:type="spellStart"/>
-      <w:r>
-        <w:rPr>
-          <w:color w:val="000000"/>
-          <w:sz w:val="20"/>
-          <w:szCs w:val="20"/>
-        </w:rPr>
-        <w:t>thiện</w:t>
-      </w:r>
-      <w:proofErr w:type="spellEnd"/>
-      <w:r>
-        <w:rPr>
-          <w:color w:val="000000"/>
-          <w:sz w:val="20"/>
-          <w:szCs w:val="20"/>
-        </w:rPr>
-        <w:t xml:space="preserve"> </w:t>
-      </w:r>
-      <w:proofErr w:type="spellStart"/>
-      <w:r>
-        <w:rPr>
-          <w:color w:val="000000"/>
-          <w:sz w:val="20"/>
-          <w:szCs w:val="20"/>
-        </w:rPr>
-        <w:t>tình</w:t>
-      </w:r>
-      <w:proofErr w:type="spellEnd"/>
-      <w:r>
-        <w:rPr>
-          <w:color w:val="000000"/>
-          <w:sz w:val="20"/>
-          <w:szCs w:val="20"/>
-        </w:rPr>
-        <w:t xml:space="preserve"> </w:t>
-      </w:r>
-      <w:proofErr w:type="spellStart"/>
-      <w:r>
-        <w:rPr>
-          <w:color w:val="000000"/>
-          <w:sz w:val="20"/>
-          <w:szCs w:val="20"/>
-        </w:rPr>
-        <w:t>trạng</w:t>
-      </w:r>
-      <w:proofErr w:type="spellEnd"/>
-      <w:r>
-        <w:rPr>
-          <w:color w:val="000000"/>
-          <w:sz w:val="20"/>
-          <w:szCs w:val="20"/>
-        </w:rPr>
-        <w:t xml:space="preserve"> </w:t>
-      </w:r>
-      <w:proofErr w:type="spellStart"/>
-      <w:r>
-        <w:rPr>
-          <w:color w:val="000000"/>
-          <w:sz w:val="20"/>
-          <w:szCs w:val="20"/>
-        </w:rPr>
-        <w:t>kinh</w:t>
-      </w:r>
-      <w:proofErr w:type="spellEnd"/>
-      <w:r>
-        <w:rPr>
-          <w:color w:val="000000"/>
-          <w:sz w:val="20"/>
-          <w:szCs w:val="20"/>
-        </w:rPr>
-        <w:t xml:space="preserve"> </w:t>
-      </w:r>
-      <w:proofErr w:type="spellStart"/>
-      <w:r>
-        <w:rPr>
-          <w:color w:val="000000"/>
-          <w:sz w:val="20"/>
-          <w:szCs w:val="20"/>
-        </w:rPr>
-        <w:t>doanh</w:t>
-      </w:r>
-      <w:proofErr w:type="spellEnd"/>
-      <w:r>
-        <w:rPr>
-          <w:color w:val="000000"/>
-          <w:sz w:val="20"/>
-          <w:szCs w:val="20"/>
-        </w:rPr>
-        <w:t xml:space="preserve"> </w:t>
-      </w:r>
-      <w:proofErr w:type="spellStart"/>
-      <w:r>
-        <w:rPr>
-          <w:color w:val="000000"/>
-          <w:sz w:val="20"/>
-          <w:szCs w:val="20"/>
-        </w:rPr>
-        <w:t>của</w:t>
-      </w:r>
-      <w:proofErr w:type="spellEnd"/>
-      <w:r>
-        <w:rPr>
-          <w:color w:val="000000"/>
-          <w:sz w:val="20"/>
-          <w:szCs w:val="20"/>
-        </w:rPr>
-        <w:t xml:space="preserve"> </w:t>
-      </w:r>
-      <w:proofErr w:type="spellStart"/>
-      <w:r>
-        <w:rPr>
-          <w:color w:val="000000"/>
-          <w:sz w:val="20"/>
-          <w:szCs w:val="20"/>
-        </w:rPr>
-        <w:t>khách</w:t>
-      </w:r>
-      <w:proofErr w:type="spellEnd"/>
-      <w:r>
-        <w:rPr>
-          <w:color w:val="000000"/>
-          <w:sz w:val="20"/>
-          <w:szCs w:val="20"/>
-        </w:rPr>
-        <w:t xml:space="preserve"> </w:t>
-      </w:r>
-      <w:proofErr w:type="spellStart"/>
-      <w:r>
-        <w:rPr>
-          <w:color w:val="000000"/>
-          <w:sz w:val="20"/>
-          <w:szCs w:val="20"/>
-        </w:rPr>
-        <w:t>sạn</w:t>
-      </w:r>
-      <w:proofErr w:type="spellEnd"/>
-      <w:r>
-        <w:rPr>
-          <w:color w:val="000000"/>
-          <w:sz w:val="20"/>
-          <w:szCs w:val="20"/>
-        </w:rPr>
-        <w:t>.</w:t>
+        <w:t>+ Cải thiện tình trạng kinh doanh của khách sạn.</w:t>
       </w:r>
     </w:p>
     <w:p/>
@@ -5032,310 +2476,13 @@
           <w:szCs w:val="20"/>
         </w:rPr>
       </w:pPr>
-      <w:proofErr w:type="spellStart"/>
       <w:r>
         <w:rPr>
           <w:color w:val="000000"/>
           <w:sz w:val="20"/>
           <w:szCs w:val="20"/>
         </w:rPr>
-        <w:t>Dự</w:t>
-      </w:r>
-      <w:proofErr w:type="spellEnd"/>
-      <w:r>
-        <w:rPr>
-          <w:color w:val="000000"/>
-          <w:sz w:val="20"/>
-          <w:szCs w:val="20"/>
-        </w:rPr>
-        <w:t xml:space="preserve"> </w:t>
-      </w:r>
-      <w:proofErr w:type="spellStart"/>
-      <w:r>
-        <w:rPr>
-          <w:color w:val="000000"/>
-          <w:sz w:val="20"/>
-          <w:szCs w:val="20"/>
-        </w:rPr>
-        <w:t>án</w:t>
-      </w:r>
-      <w:proofErr w:type="spellEnd"/>
-      <w:r>
-        <w:rPr>
-          <w:color w:val="000000"/>
-          <w:sz w:val="20"/>
-          <w:szCs w:val="20"/>
-        </w:rPr>
-        <w:t xml:space="preserve"> </w:t>
-      </w:r>
-      <w:proofErr w:type="spellStart"/>
-      <w:r>
-        <w:rPr>
-          <w:color w:val="000000"/>
-          <w:sz w:val="20"/>
-          <w:szCs w:val="20"/>
-        </w:rPr>
-        <w:t>có</w:t>
-      </w:r>
-      <w:proofErr w:type="spellEnd"/>
-      <w:r>
-        <w:rPr>
-          <w:color w:val="000000"/>
-          <w:sz w:val="20"/>
-          <w:szCs w:val="20"/>
-        </w:rPr>
-        <w:t xml:space="preserve"> </w:t>
-      </w:r>
-      <w:proofErr w:type="spellStart"/>
-      <w:r>
-        <w:rPr>
-          <w:color w:val="000000"/>
-          <w:sz w:val="20"/>
-          <w:szCs w:val="20"/>
-        </w:rPr>
-        <w:t>lịch</w:t>
-      </w:r>
-      <w:proofErr w:type="spellEnd"/>
-      <w:r>
-        <w:rPr>
-          <w:color w:val="000000"/>
-          <w:sz w:val="20"/>
-          <w:szCs w:val="20"/>
-        </w:rPr>
-        <w:t xml:space="preserve"> </w:t>
-      </w:r>
-      <w:proofErr w:type="spellStart"/>
-      <w:r>
-        <w:rPr>
-          <w:color w:val="000000"/>
-          <w:sz w:val="20"/>
-          <w:szCs w:val="20"/>
-        </w:rPr>
-        <w:t>trình</w:t>
-      </w:r>
-      <w:proofErr w:type="spellEnd"/>
-      <w:r>
-        <w:rPr>
-          <w:color w:val="000000"/>
-          <w:sz w:val="20"/>
-          <w:szCs w:val="20"/>
-        </w:rPr>
-        <w:t xml:space="preserve"> </w:t>
-      </w:r>
-      <w:proofErr w:type="spellStart"/>
-      <w:r>
-        <w:rPr>
-          <w:color w:val="000000"/>
-          <w:sz w:val="20"/>
-          <w:szCs w:val="20"/>
-        </w:rPr>
-        <w:t>cố</w:t>
-      </w:r>
-      <w:proofErr w:type="spellEnd"/>
-      <w:r>
-        <w:rPr>
-          <w:color w:val="000000"/>
-          <w:sz w:val="20"/>
-          <w:szCs w:val="20"/>
-        </w:rPr>
-        <w:t xml:space="preserve"> </w:t>
-      </w:r>
-      <w:proofErr w:type="spellStart"/>
-      <w:r>
-        <w:rPr>
-          <w:color w:val="000000"/>
-          <w:sz w:val="20"/>
-          <w:szCs w:val="20"/>
-        </w:rPr>
-        <w:t>định</w:t>
-      </w:r>
-      <w:proofErr w:type="spellEnd"/>
-      <w:r>
-        <w:rPr>
-          <w:color w:val="000000"/>
-          <w:sz w:val="20"/>
-          <w:szCs w:val="20"/>
-        </w:rPr>
-        <w:t xml:space="preserve"> </w:t>
-      </w:r>
-      <w:proofErr w:type="spellStart"/>
-      <w:r>
-        <w:rPr>
-          <w:color w:val="000000"/>
-          <w:sz w:val="20"/>
-          <w:szCs w:val="20"/>
-        </w:rPr>
-        <w:t>là</w:t>
-      </w:r>
-      <w:proofErr w:type="spellEnd"/>
-      <w:r>
-        <w:rPr>
-          <w:color w:val="000000"/>
-          <w:sz w:val="20"/>
-          <w:szCs w:val="20"/>
-        </w:rPr>
-        <w:t xml:space="preserve"> </w:t>
-      </w:r>
-      <w:r>
-        <w:rPr>
-          <w:color w:val="000000"/>
-          <w:sz w:val="20"/>
-          <w:szCs w:val="20"/>
-        </w:rPr>
-        <w:t>11</w:t>
-      </w:r>
-      <w:r>
-        <w:rPr>
-          <w:color w:val="000000"/>
-          <w:sz w:val="20"/>
-          <w:szCs w:val="20"/>
-        </w:rPr>
-        <w:t xml:space="preserve"> </w:t>
-      </w:r>
-      <w:proofErr w:type="spellStart"/>
-      <w:proofErr w:type="gramStart"/>
-      <w:r>
-        <w:rPr>
-          <w:color w:val="000000"/>
-          <w:sz w:val="20"/>
-          <w:szCs w:val="20"/>
-        </w:rPr>
-        <w:t>tuần</w:t>
-      </w:r>
-      <w:proofErr w:type="spellEnd"/>
-      <w:r>
-        <w:rPr>
-          <w:color w:val="000000"/>
-          <w:sz w:val="20"/>
-          <w:szCs w:val="20"/>
-        </w:rPr>
-        <w:t xml:space="preserve"> .</w:t>
-      </w:r>
-      <w:proofErr w:type="gramEnd"/>
-    </w:p>
-    <w:p>
-      <w:pPr>
-        <w:pStyle w:val="NormalWeb"/>
-        <w:numPr>
-          <w:ilvl w:val="0"/>
-          <w:numId w:val="9"/>
-        </w:numPr>
-        <w:spacing w:before="0" w:beforeAutospacing="0" w:after="120" w:afterAutospacing="0"/>
-        <w:textAlignment w:val="baseline"/>
-        <w:rPr>
-          <w:rFonts w:ascii="Arial" w:hAnsi="Arial" w:cs="Arial"/>
-          <w:color w:val="000000"/>
-          <w:sz w:val="20"/>
-          <w:szCs w:val="20"/>
-        </w:rPr>
-      </w:pPr>
-      <w:proofErr w:type="spellStart"/>
-      <w:r>
-        <w:rPr>
-          <w:color w:val="000000"/>
-          <w:sz w:val="20"/>
-          <w:szCs w:val="20"/>
-        </w:rPr>
-        <w:t>Dự</w:t>
-      </w:r>
-      <w:proofErr w:type="spellEnd"/>
-      <w:r>
-        <w:rPr>
-          <w:color w:val="000000"/>
-          <w:sz w:val="20"/>
-          <w:szCs w:val="20"/>
-        </w:rPr>
-        <w:t xml:space="preserve"> </w:t>
-      </w:r>
-      <w:proofErr w:type="spellStart"/>
-      <w:r>
-        <w:rPr>
-          <w:color w:val="000000"/>
-          <w:sz w:val="20"/>
-          <w:szCs w:val="20"/>
-        </w:rPr>
-        <w:t>án</w:t>
-      </w:r>
-      <w:proofErr w:type="spellEnd"/>
-      <w:r>
-        <w:rPr>
-          <w:color w:val="000000"/>
-          <w:sz w:val="20"/>
-          <w:szCs w:val="20"/>
-        </w:rPr>
-        <w:t xml:space="preserve"> </w:t>
-      </w:r>
-      <w:proofErr w:type="spellStart"/>
-      <w:r>
-        <w:rPr>
-          <w:color w:val="000000"/>
-          <w:sz w:val="20"/>
-          <w:szCs w:val="20"/>
-        </w:rPr>
-        <w:t>không</w:t>
-      </w:r>
-      <w:proofErr w:type="spellEnd"/>
-      <w:r>
-        <w:rPr>
-          <w:color w:val="000000"/>
-          <w:sz w:val="20"/>
-          <w:szCs w:val="20"/>
-        </w:rPr>
-        <w:t xml:space="preserve"> </w:t>
-      </w:r>
-      <w:proofErr w:type="spellStart"/>
-      <w:r>
-        <w:rPr>
-          <w:color w:val="000000"/>
-          <w:sz w:val="20"/>
-          <w:szCs w:val="20"/>
-        </w:rPr>
-        <w:t>có</w:t>
-      </w:r>
-      <w:proofErr w:type="spellEnd"/>
-      <w:r>
-        <w:rPr>
-          <w:color w:val="000000"/>
-          <w:sz w:val="20"/>
-          <w:szCs w:val="20"/>
-        </w:rPr>
-        <w:t xml:space="preserve"> </w:t>
-      </w:r>
-      <w:proofErr w:type="spellStart"/>
-      <w:r>
-        <w:rPr>
-          <w:color w:val="000000"/>
-          <w:sz w:val="20"/>
-          <w:szCs w:val="20"/>
-        </w:rPr>
-        <w:t>ngân</w:t>
-      </w:r>
-      <w:proofErr w:type="spellEnd"/>
-      <w:r>
-        <w:rPr>
-          <w:color w:val="000000"/>
-          <w:sz w:val="20"/>
-          <w:szCs w:val="20"/>
-        </w:rPr>
-        <w:t xml:space="preserve"> </w:t>
-      </w:r>
-      <w:proofErr w:type="spellStart"/>
-      <w:r>
-        <w:rPr>
-          <w:color w:val="000000"/>
-          <w:sz w:val="20"/>
-          <w:szCs w:val="20"/>
-        </w:rPr>
-        <w:t>sách</w:t>
-      </w:r>
-      <w:proofErr w:type="spellEnd"/>
-      <w:r>
-        <w:rPr>
-          <w:color w:val="000000"/>
-          <w:sz w:val="20"/>
-          <w:szCs w:val="20"/>
-        </w:rPr>
-        <w:t>.</w:t>
+        <w:t>Dự án có lịch trình cố định là 11 tuần .</w:t>
       </w:r>
     </w:p>
     <w:p>
@@ -5354,311 +2501,38 @@
           <w:szCs w:val="20"/>
         </w:rPr>
       </w:pPr>
-      <w:proofErr w:type="spellStart"/>
       <w:r>
         <w:rPr>
           <w:color w:val="000000"/>
           <w:sz w:val="20"/>
           <w:szCs w:val="20"/>
         </w:rPr>
-        <w:t>Dự</w:t>
+        <w:t>Dự án không có ngân sách.</w:t>
       </w:r>
-      <w:proofErr w:type="spellEnd"/>
+    </w:p>
+    <w:p>
+      <w:pPr>
+        <w:pStyle w:val="NormalWeb"/>
+        <w:numPr>
+          <w:ilvl w:val="0"/>
+          <w:numId w:val="9"/>
+        </w:numPr>
+        <w:spacing w:before="0" w:beforeAutospacing="0" w:after="120" w:afterAutospacing="0"/>
+        <w:textAlignment w:val="baseline"/>
+        <w:rPr>
+          <w:rFonts w:ascii="Arial" w:hAnsi="Arial" w:cs="Arial"/>
+          <w:color w:val="000000"/>
+          <w:sz w:val="20"/>
+          <w:szCs w:val="20"/>
+        </w:rPr>
+      </w:pPr>
       <w:r>
         <w:rPr>
           <w:color w:val="000000"/>
           <w:sz w:val="20"/>
           <w:szCs w:val="20"/>
         </w:rPr>
-        <w:t xml:space="preserve"> </w:t>
-      </w:r>
-      <w:proofErr w:type="spellStart"/>
-      <w:r>
-        <w:rPr>
-          <w:color w:val="000000"/>
-          <w:sz w:val="20"/>
-          <w:szCs w:val="20"/>
-        </w:rPr>
-        <w:t>án</w:t>
-      </w:r>
-      <w:proofErr w:type="spellEnd"/>
-      <w:r>
-        <w:rPr>
-          <w:color w:val="000000"/>
-          <w:sz w:val="20"/>
-          <w:szCs w:val="20"/>
-        </w:rPr>
-        <w:t xml:space="preserve"> </w:t>
-      </w:r>
-      <w:proofErr w:type="spellStart"/>
-      <w:r>
-        <w:rPr>
-          <w:color w:val="000000"/>
-          <w:sz w:val="20"/>
-          <w:szCs w:val="20"/>
-        </w:rPr>
-        <w:t>có</w:t>
-      </w:r>
-      <w:proofErr w:type="spellEnd"/>
-      <w:r>
-        <w:rPr>
-          <w:color w:val="000000"/>
-          <w:sz w:val="20"/>
-          <w:szCs w:val="20"/>
-        </w:rPr>
-        <w:t xml:space="preserve"> 5 </w:t>
-      </w:r>
-      <w:proofErr w:type="spellStart"/>
-      <w:r>
-        <w:rPr>
-          <w:color w:val="000000"/>
-          <w:sz w:val="20"/>
-          <w:szCs w:val="20"/>
-        </w:rPr>
-        <w:t>người</w:t>
-      </w:r>
-      <w:proofErr w:type="spellEnd"/>
-      <w:r>
-        <w:rPr>
-          <w:color w:val="000000"/>
-          <w:sz w:val="20"/>
-          <w:szCs w:val="20"/>
-        </w:rPr>
-        <w:t xml:space="preserve">, </w:t>
-      </w:r>
-      <w:proofErr w:type="spellStart"/>
-      <w:r>
-        <w:rPr>
-          <w:color w:val="000000"/>
-          <w:sz w:val="20"/>
-          <w:szCs w:val="20"/>
-        </w:rPr>
-        <w:t>sẽ</w:t>
-      </w:r>
-      <w:proofErr w:type="spellEnd"/>
-      <w:r>
-        <w:rPr>
-          <w:color w:val="000000"/>
-          <w:sz w:val="20"/>
-          <w:szCs w:val="20"/>
-        </w:rPr>
-        <w:t xml:space="preserve"> </w:t>
-      </w:r>
-      <w:proofErr w:type="spellStart"/>
-      <w:r>
-        <w:rPr>
-          <w:color w:val="000000"/>
-          <w:sz w:val="20"/>
-          <w:szCs w:val="20"/>
-        </w:rPr>
-        <w:t>không</w:t>
-      </w:r>
-      <w:proofErr w:type="spellEnd"/>
-      <w:r>
-        <w:rPr>
-          <w:color w:val="000000"/>
-          <w:sz w:val="20"/>
-          <w:szCs w:val="20"/>
-        </w:rPr>
-        <w:t xml:space="preserve"> </w:t>
-      </w:r>
-      <w:proofErr w:type="spellStart"/>
-      <w:r>
-        <w:rPr>
-          <w:color w:val="000000"/>
-          <w:sz w:val="20"/>
-          <w:szCs w:val="20"/>
-        </w:rPr>
-        <w:t>có</w:t>
-      </w:r>
-      <w:proofErr w:type="spellEnd"/>
-      <w:r>
-        <w:rPr>
-          <w:color w:val="000000"/>
-          <w:sz w:val="20"/>
-          <w:szCs w:val="20"/>
-        </w:rPr>
-        <w:t xml:space="preserve"> </w:t>
-      </w:r>
-      <w:proofErr w:type="spellStart"/>
-      <w:r>
-        <w:rPr>
-          <w:color w:val="000000"/>
-          <w:sz w:val="20"/>
-          <w:szCs w:val="20"/>
-        </w:rPr>
-        <w:t>thêm</w:t>
-      </w:r>
-      <w:proofErr w:type="spellEnd"/>
-      <w:r>
-        <w:rPr>
-          <w:color w:val="000000"/>
-          <w:sz w:val="20"/>
-          <w:szCs w:val="20"/>
-        </w:rPr>
-        <w:t xml:space="preserve"> </w:t>
-      </w:r>
-      <w:proofErr w:type="spellStart"/>
-      <w:r>
-        <w:rPr>
-          <w:color w:val="000000"/>
-          <w:sz w:val="20"/>
-          <w:szCs w:val="20"/>
-        </w:rPr>
-        <w:t>người</w:t>
-      </w:r>
-      <w:proofErr w:type="spellEnd"/>
-      <w:r>
-        <w:rPr>
-          <w:color w:val="000000"/>
-          <w:sz w:val="20"/>
-          <w:szCs w:val="20"/>
-        </w:rPr>
-        <w:t xml:space="preserve"> </w:t>
-      </w:r>
-      <w:proofErr w:type="spellStart"/>
-      <w:r>
-        <w:rPr>
-          <w:color w:val="000000"/>
-          <w:sz w:val="20"/>
-          <w:szCs w:val="20"/>
-        </w:rPr>
-        <w:t>nào</w:t>
-      </w:r>
-      <w:proofErr w:type="spellEnd"/>
-      <w:r>
-        <w:rPr>
-          <w:color w:val="000000"/>
-          <w:sz w:val="20"/>
-          <w:szCs w:val="20"/>
-        </w:rPr>
-        <w:t xml:space="preserve"> </w:t>
-      </w:r>
-      <w:proofErr w:type="spellStart"/>
-      <w:r>
-        <w:rPr>
-          <w:color w:val="000000"/>
-          <w:sz w:val="20"/>
-          <w:szCs w:val="20"/>
-        </w:rPr>
-        <w:t>trong</w:t>
-      </w:r>
-      <w:proofErr w:type="spellEnd"/>
-      <w:r>
-        <w:rPr>
-          <w:color w:val="000000"/>
-          <w:sz w:val="20"/>
-          <w:szCs w:val="20"/>
-        </w:rPr>
-        <w:t xml:space="preserve"> </w:t>
-      </w:r>
-      <w:proofErr w:type="spellStart"/>
-      <w:r>
-        <w:rPr>
-          <w:color w:val="000000"/>
-          <w:sz w:val="20"/>
-          <w:szCs w:val="20"/>
-        </w:rPr>
-        <w:t>quá</w:t>
-      </w:r>
-      <w:proofErr w:type="spellEnd"/>
-      <w:r>
-        <w:rPr>
-          <w:color w:val="000000"/>
-          <w:sz w:val="20"/>
-          <w:szCs w:val="20"/>
-        </w:rPr>
-        <w:t xml:space="preserve"> </w:t>
-      </w:r>
-      <w:proofErr w:type="spellStart"/>
-      <w:r>
-        <w:rPr>
-          <w:color w:val="000000"/>
-          <w:sz w:val="20"/>
-          <w:szCs w:val="20"/>
-        </w:rPr>
-        <w:t>trình</w:t>
-      </w:r>
-      <w:proofErr w:type="spellEnd"/>
-      <w:r>
-        <w:rPr>
-          <w:color w:val="000000"/>
-          <w:sz w:val="20"/>
-          <w:szCs w:val="20"/>
-        </w:rPr>
-        <w:t xml:space="preserve"> </w:t>
-      </w:r>
-      <w:proofErr w:type="spellStart"/>
-      <w:r>
-        <w:rPr>
-          <w:color w:val="000000"/>
-          <w:sz w:val="20"/>
-          <w:szCs w:val="20"/>
-        </w:rPr>
-        <w:t>phát</w:t>
-      </w:r>
-      <w:proofErr w:type="spellEnd"/>
-      <w:r>
-        <w:rPr>
-          <w:color w:val="000000"/>
-          <w:sz w:val="20"/>
-          <w:szCs w:val="20"/>
-        </w:rPr>
-        <w:t xml:space="preserve"> </w:t>
-      </w:r>
-      <w:proofErr w:type="spellStart"/>
-      <w:r>
-        <w:rPr>
-          <w:color w:val="000000"/>
-          <w:sz w:val="20"/>
-          <w:szCs w:val="20"/>
-        </w:rPr>
-        <w:t>triển</w:t>
-      </w:r>
-      <w:proofErr w:type="spellEnd"/>
-      <w:r>
-        <w:rPr>
-          <w:color w:val="000000"/>
-          <w:sz w:val="20"/>
-          <w:szCs w:val="20"/>
-        </w:rPr>
-        <w:t xml:space="preserve"> </w:t>
-      </w:r>
-      <w:proofErr w:type="spellStart"/>
-      <w:r>
-        <w:rPr>
-          <w:color w:val="000000"/>
-          <w:sz w:val="20"/>
-          <w:szCs w:val="20"/>
-        </w:rPr>
-        <w:t>dự</w:t>
-      </w:r>
-      <w:proofErr w:type="spellEnd"/>
-      <w:r>
-        <w:rPr>
-          <w:color w:val="000000"/>
-          <w:sz w:val="20"/>
-          <w:szCs w:val="20"/>
-        </w:rPr>
-        <w:t xml:space="preserve"> </w:t>
-      </w:r>
-      <w:proofErr w:type="spellStart"/>
-      <w:r>
-        <w:rPr>
-          <w:color w:val="000000"/>
-          <w:sz w:val="20"/>
-          <w:szCs w:val="20"/>
-        </w:rPr>
-        <w:t>án</w:t>
-      </w:r>
-      <w:proofErr w:type="spellEnd"/>
-      <w:r>
-        <w:rPr>
-          <w:color w:val="000000"/>
-          <w:sz w:val="20"/>
-          <w:szCs w:val="20"/>
-        </w:rPr>
-        <w:t>.</w:t>
+        <w:t>Dự án có 5 người, sẽ không có thêm người nào trong quá trình phát triển dự án.</w:t>
       </w:r>
     </w:p>
     <w:p>
@@ -6029,112 +2903,12 @@
                 <w:szCs w:val="24"/>
               </w:rPr>
             </w:pPr>
-            <w:proofErr w:type="spellStart"/>
             <w:r>
               <w:rPr>
                 <w:color w:val="000000"/>
               </w:rPr>
-              <w:t>Chuẩn</w:t>
+              <w:t>Chuẩn bị kế hoạch phát triển dự án</w:t>
             </w:r>
-            <w:proofErr w:type="spellEnd"/>
-            <w:r>
-              <w:rPr>
-                <w:color w:val="000000"/>
-              </w:rPr>
-              <w:t xml:space="preserve"> </w:t>
-            </w:r>
-            <w:proofErr w:type="spellStart"/>
-            <w:r>
-              <w:rPr>
-                <w:color w:val="000000"/>
-              </w:rPr>
-              <w:t>bị</w:t>
-            </w:r>
-            <w:proofErr w:type="spellEnd"/>
-            <w:r>
-              <w:rPr>
-                <w:color w:val="000000"/>
-              </w:rPr>
-              <w:t xml:space="preserve"> </w:t>
-            </w:r>
-            <w:proofErr w:type="spellStart"/>
-            <w:r>
-              <w:rPr>
-                <w:color w:val="000000"/>
-              </w:rPr>
-              <w:t>kế</w:t>
-            </w:r>
-            <w:proofErr w:type="spellEnd"/>
-            <w:r>
-              <w:rPr>
-                <w:color w:val="000000"/>
-              </w:rPr>
-              <w:t xml:space="preserve"> </w:t>
-            </w:r>
-            <w:proofErr w:type="spellStart"/>
-            <w:r>
-              <w:rPr>
-                <w:color w:val="000000"/>
-              </w:rPr>
-              <w:t>hoạch</w:t>
-            </w:r>
-            <w:proofErr w:type="spellEnd"/>
-            <w:r>
-              <w:rPr>
-                <w:color w:val="000000"/>
-              </w:rPr>
-              <w:t xml:space="preserve"> </w:t>
-            </w:r>
-            <w:proofErr w:type="spellStart"/>
-            <w:r>
-              <w:rPr>
-                <w:color w:val="000000"/>
-              </w:rPr>
-              <w:t>phát</w:t>
-            </w:r>
-            <w:proofErr w:type="spellEnd"/>
-            <w:r>
-              <w:rPr>
-                <w:color w:val="000000"/>
-              </w:rPr>
-              <w:t xml:space="preserve"> </w:t>
-            </w:r>
-            <w:proofErr w:type="spellStart"/>
-            <w:r>
-              <w:rPr>
-                <w:color w:val="000000"/>
-              </w:rPr>
-              <w:t>triển</w:t>
-            </w:r>
-            <w:proofErr w:type="spellEnd"/>
-            <w:r>
-              <w:rPr>
-                <w:color w:val="000000"/>
-              </w:rPr>
-              <w:t xml:space="preserve"> </w:t>
-            </w:r>
-            <w:proofErr w:type="spellStart"/>
-            <w:r>
-              <w:rPr>
-                <w:color w:val="000000"/>
-              </w:rPr>
-              <w:t>dự</w:t>
-            </w:r>
-            <w:proofErr w:type="spellEnd"/>
-            <w:r>
-              <w:rPr>
-                <w:color w:val="000000"/>
-              </w:rPr>
-              <w:t xml:space="preserve"> </w:t>
-            </w:r>
-            <w:proofErr w:type="spellStart"/>
-            <w:r>
-              <w:rPr>
-                <w:color w:val="000000"/>
-              </w:rPr>
-              <w:t>án</w:t>
-            </w:r>
-            <w:proofErr w:type="spellEnd"/>
           </w:p>
         </w:tc>
         <w:tc>
@@ -6165,210 +2939,12 @@
                 <w:szCs w:val="24"/>
               </w:rPr>
             </w:pPr>
-            <w:proofErr w:type="spellStart"/>
             <w:r>
               <w:rPr>
                 <w:color w:val="000000"/>
               </w:rPr>
-              <w:t>Giới</w:t>
+              <w:t>Giới thiêu tổng quan và xác định các cột mốc, thời gian của dự án</w:t>
             </w:r>
-            <w:proofErr w:type="spellEnd"/>
-            <w:r>
-              <w:rPr>
-                <w:color w:val="000000"/>
-              </w:rPr>
-              <w:t xml:space="preserve"> </w:t>
-            </w:r>
-            <w:proofErr w:type="spellStart"/>
-            <w:r>
-              <w:rPr>
-                <w:color w:val="000000"/>
-              </w:rPr>
-              <w:t>thiêu</w:t>
-            </w:r>
-            <w:proofErr w:type="spellEnd"/>
-            <w:r>
-              <w:rPr>
-                <w:color w:val="000000"/>
-              </w:rPr>
-              <w:t xml:space="preserve"> </w:t>
-            </w:r>
-            <w:proofErr w:type="spellStart"/>
-            <w:r>
-              <w:rPr>
-                <w:color w:val="000000"/>
-              </w:rPr>
-              <w:t>tổng</w:t>
-            </w:r>
-            <w:proofErr w:type="spellEnd"/>
-            <w:r>
-              <w:rPr>
-                <w:color w:val="000000"/>
-              </w:rPr>
-              <w:t xml:space="preserve"> </w:t>
-            </w:r>
-            <w:proofErr w:type="spellStart"/>
-            <w:r>
-              <w:rPr>
-                <w:color w:val="000000"/>
-              </w:rPr>
-              <w:t>quan</w:t>
-            </w:r>
-            <w:proofErr w:type="spellEnd"/>
-            <w:r>
-              <w:rPr>
-                <w:color w:val="000000"/>
-              </w:rPr>
-              <w:t xml:space="preserve"> </w:t>
-            </w:r>
-            <w:proofErr w:type="spellStart"/>
-            <w:r>
-              <w:rPr>
-                <w:color w:val="000000"/>
-              </w:rPr>
-              <w:t>và</w:t>
-            </w:r>
-            <w:proofErr w:type="spellEnd"/>
-            <w:r>
-              <w:rPr>
-                <w:color w:val="000000"/>
-              </w:rPr>
-              <w:t xml:space="preserve"> </w:t>
-            </w:r>
-            <w:proofErr w:type="spellStart"/>
-            <w:r>
-              <w:rPr>
-                <w:color w:val="000000"/>
-              </w:rPr>
-              <w:t>xác</w:t>
-            </w:r>
-            <w:proofErr w:type="spellEnd"/>
-            <w:r>
-              <w:rPr>
-                <w:color w:val="000000"/>
-              </w:rPr>
-              <w:t xml:space="preserve"> </w:t>
-            </w:r>
-            <w:proofErr w:type="spellStart"/>
-            <w:r>
-              <w:rPr>
-                <w:color w:val="000000"/>
-              </w:rPr>
-              <w:t>định</w:t>
-            </w:r>
-            <w:proofErr w:type="spellEnd"/>
-            <w:r>
-              <w:rPr>
-                <w:color w:val="000000"/>
-              </w:rPr>
-              <w:t xml:space="preserve"> </w:t>
-            </w:r>
-            <w:proofErr w:type="spellStart"/>
-            <w:r>
-              <w:rPr>
-                <w:color w:val="000000"/>
-              </w:rPr>
-              <w:t>các</w:t>
-            </w:r>
-            <w:proofErr w:type="spellEnd"/>
-            <w:r>
-              <w:rPr>
-                <w:color w:val="000000"/>
-              </w:rPr>
-              <w:t xml:space="preserve"> </w:t>
-            </w:r>
-            <w:proofErr w:type="spellStart"/>
-            <w:r>
-              <w:rPr>
-                <w:color w:val="000000"/>
-              </w:rPr>
-              <w:t>cột</w:t>
-            </w:r>
-            <w:proofErr w:type="spellEnd"/>
-            <w:r>
-              <w:rPr>
-                <w:color w:val="000000"/>
-              </w:rPr>
-              <w:t xml:space="preserve"> </w:t>
-            </w:r>
-            <w:proofErr w:type="spellStart"/>
-            <w:r>
-              <w:rPr>
-                <w:color w:val="000000"/>
-              </w:rPr>
-              <w:t>mốc</w:t>
-            </w:r>
-            <w:proofErr w:type="spellEnd"/>
-            <w:r>
-              <w:rPr>
-                <w:color w:val="000000"/>
-              </w:rPr>
-              <w:t xml:space="preserve">, </w:t>
-            </w:r>
-            <w:proofErr w:type="spellStart"/>
-            <w:r>
-              <w:rPr>
-                <w:color w:val="000000"/>
-              </w:rPr>
-              <w:t>thời</w:t>
-            </w:r>
-            <w:proofErr w:type="spellEnd"/>
-            <w:r>
-              <w:rPr>
-                <w:color w:val="000000"/>
-              </w:rPr>
-              <w:t xml:space="preserve"> </w:t>
-            </w:r>
-            <w:proofErr w:type="spellStart"/>
-            <w:r>
-              <w:rPr>
-                <w:color w:val="000000"/>
-              </w:rPr>
-              <w:t>gian</w:t>
-            </w:r>
-            <w:proofErr w:type="spellEnd"/>
-            <w:r>
-              <w:rPr>
-                <w:color w:val="000000"/>
-              </w:rPr>
-              <w:t xml:space="preserve"> </w:t>
-            </w:r>
-            <w:proofErr w:type="spellStart"/>
-            <w:r>
-              <w:rPr>
-                <w:color w:val="000000"/>
-              </w:rPr>
-              <w:t>của</w:t>
-            </w:r>
-            <w:proofErr w:type="spellEnd"/>
-            <w:r>
-              <w:rPr>
-                <w:color w:val="000000"/>
-              </w:rPr>
-              <w:t xml:space="preserve"> </w:t>
-            </w:r>
-            <w:proofErr w:type="spellStart"/>
-            <w:r>
-              <w:rPr>
-                <w:color w:val="000000"/>
-              </w:rPr>
-              <w:t>dự</w:t>
-            </w:r>
-            <w:proofErr w:type="spellEnd"/>
-            <w:r>
-              <w:rPr>
-                <w:color w:val="000000"/>
-              </w:rPr>
-              <w:t xml:space="preserve"> </w:t>
-            </w:r>
-            <w:proofErr w:type="spellStart"/>
-            <w:r>
-              <w:rPr>
-                <w:color w:val="000000"/>
-              </w:rPr>
-              <w:t>án</w:t>
-            </w:r>
-            <w:proofErr w:type="spellEnd"/>
           </w:p>
         </w:tc>
         <w:tc>
@@ -6429,28 +3005,12 @@
                 <w:szCs w:val="24"/>
               </w:rPr>
             </w:pPr>
-            <w:proofErr w:type="spellStart"/>
             <w:r>
               <w:rPr>
                 <w:color w:val="000000"/>
               </w:rPr>
-              <w:t>Hoàn</w:t>
+              <w:t>Hoàn thành</w:t>
             </w:r>
-            <w:proofErr w:type="spellEnd"/>
-            <w:r>
-              <w:rPr>
-                <w:color w:val="000000"/>
-              </w:rPr>
-              <w:t xml:space="preserve"> </w:t>
-            </w:r>
-            <w:proofErr w:type="spellStart"/>
-            <w:r>
-              <w:rPr>
-                <w:color w:val="000000"/>
-              </w:rPr>
-              <w:t>thành</w:t>
-            </w:r>
-            <w:proofErr w:type="spellEnd"/>
           </w:p>
         </w:tc>
         <w:tc>
@@ -6698,21 +3258,8 @@
               <w:jc w:val="center"/>
             </w:pPr>
             <w:r>
-              <w:t xml:space="preserve">Lê </w:t>
+              <w:t>Lê Tấn Kiệt</w:t>
             </w:r>
-            <w:proofErr w:type="spellStart"/>
-            <w:r>
-              <w:t>Tấn</w:t>
-            </w:r>
-            <w:proofErr w:type="spellEnd"/>
-            <w:r>
-              <w:t xml:space="preserve"> </w:t>
-            </w:r>
-            <w:proofErr w:type="spellStart"/>
-            <w:r>
-              <w:t>Kiệt</w:t>
-            </w:r>
-            <w:proofErr w:type="spellEnd"/>
           </w:p>
         </w:tc>
         <w:tc>
@@ -6742,19 +3289,9 @@
               <w:ind w:left="0"/>
               <w:jc w:val="center"/>
             </w:pPr>
-            <w:proofErr w:type="spellStart"/>
             <w:r>
-              <w:t>Ngô</w:t>
+              <w:t>Ngô Thanh Lực</w:t>
             </w:r>
-            <w:proofErr w:type="spellEnd"/>
-            <w:r>
-              <w:t xml:space="preserve"> Thanh </w:t>
-            </w:r>
-            <w:proofErr w:type="spellStart"/>
-            <w:r>
-              <w:t>Lực</w:t>
-            </w:r>
-            <w:proofErr w:type="spellEnd"/>
           </w:p>
         </w:tc>
         <w:tc>
@@ -6785,21 +3322,8 @@
               <w:jc w:val="center"/>
             </w:pPr>
             <w:r>
-              <w:t xml:space="preserve">Lê </w:t>
+              <w:t>Lê Công Hửu</w:t>
             </w:r>
-            <w:proofErr w:type="spellStart"/>
-            <w:r>
-              <w:t>Công</w:t>
-            </w:r>
-            <w:proofErr w:type="spellEnd"/>
-            <w:r>
-              <w:t xml:space="preserve"> </w:t>
-            </w:r>
-            <w:proofErr w:type="spellStart"/>
-            <w:r>
-              <w:t>Hửu</w:t>
-            </w:r>
-            <w:proofErr w:type="spellEnd"/>
           </w:p>
         </w:tc>
         <w:tc>
@@ -6830,29 +3354,8 @@
               <w:jc w:val="center"/>
             </w:pPr>
             <w:r>
-              <w:t xml:space="preserve">Nguyễn </w:t>
+              <w:t>Nguyễn Thị Ánh Tuyết</w:t>
             </w:r>
-            <w:proofErr w:type="spellStart"/>
-            <w:r>
-              <w:t>Thị</w:t>
-            </w:r>
-            <w:proofErr w:type="spellEnd"/>
-            <w:r>
-              <w:t xml:space="preserve"> </w:t>
-            </w:r>
-            <w:proofErr w:type="spellStart"/>
-            <w:r>
-              <w:t>Ánh</w:t>
-            </w:r>
-            <w:proofErr w:type="spellEnd"/>
-            <w:r>
-              <w:t xml:space="preserve"> </w:t>
-            </w:r>
-            <w:proofErr w:type="spellStart"/>
-            <w:r>
-              <w:t>Tuyết</w:t>
-            </w:r>
-            <w:proofErr w:type="spellEnd"/>
           </w:p>
         </w:tc>
         <w:tc>
@@ -7747,7 +4250,7 @@
               <w:spacing w:before="60" w:after="60"/>
             </w:pPr>
             <w:r>
-              <w:t>Assigned To</w:t>
+              <w:t>Responsibility</w:t>
             </w:r>
           </w:p>
         </w:tc>
@@ -7809,21 +4312,8 @@
               <w:spacing w:before="60" w:after="60"/>
             </w:pPr>
             <w:r>
-              <w:t xml:space="preserve">Nguyễn Long Vũ, Lê </w:t>
+              <w:t>Nguyễn Long Vũ, Lê Tấn Kiệt</w:t>
             </w:r>
-            <w:proofErr w:type="spellStart"/>
-            <w:r>
-              <w:t>Tấn</w:t>
-            </w:r>
-            <w:proofErr w:type="spellEnd"/>
-            <w:r>
-              <w:t xml:space="preserve"> </w:t>
-            </w:r>
-            <w:proofErr w:type="spellStart"/>
-            <w:r>
-              <w:t>Kiệt</w:t>
-            </w:r>
-            <w:proofErr w:type="spellEnd"/>
           </w:p>
         </w:tc>
         <w:tc>
@@ -7876,59 +4366,9 @@
             <w:pPr>
               <w:spacing w:before="60" w:after="60"/>
             </w:pPr>
-            <w:proofErr w:type="spellStart"/>
             <w:r>
-              <w:t>Ngô</w:t>
+              <w:t>Ngô Thanh Lực, Lê Công Hửu, Nguyễn Thị Ánh Tuyết</w:t>
             </w:r>
-            <w:proofErr w:type="spellEnd"/>
-            <w:r>
-              <w:t xml:space="preserve"> Thanh </w:t>
-            </w:r>
-            <w:proofErr w:type="spellStart"/>
-            <w:r>
-              <w:t>Lực</w:t>
-            </w:r>
-            <w:proofErr w:type="spellEnd"/>
-            <w:r>
-              <w:t xml:space="preserve">, Lê </w:t>
-            </w:r>
-            <w:proofErr w:type="spellStart"/>
-            <w:r>
-              <w:t>Công</w:t>
-            </w:r>
-            <w:proofErr w:type="spellEnd"/>
-            <w:r>
-              <w:t xml:space="preserve"> </w:t>
-            </w:r>
-            <w:proofErr w:type="spellStart"/>
-            <w:r>
-              <w:t>Hửu</w:t>
-            </w:r>
-            <w:proofErr w:type="spellEnd"/>
-            <w:r>
-              <w:t xml:space="preserve">, Nguyễn </w:t>
-            </w:r>
-            <w:proofErr w:type="spellStart"/>
-            <w:r>
-              <w:t>Thị</w:t>
-            </w:r>
-            <w:proofErr w:type="spellEnd"/>
-            <w:r>
-              <w:t xml:space="preserve"> </w:t>
-            </w:r>
-            <w:proofErr w:type="spellStart"/>
-            <w:r>
-              <w:t>Ánh</w:t>
-            </w:r>
-            <w:proofErr w:type="spellEnd"/>
-            <w:r>
-              <w:t xml:space="preserve"> </w:t>
-            </w:r>
-            <w:proofErr w:type="spellStart"/>
-            <w:r>
-              <w:t>Tuyết</w:t>
-            </w:r>
-            <w:proofErr w:type="spellEnd"/>
           </w:p>
         </w:tc>
         <w:tc>
@@ -7982,29 +4422,8 @@
               <w:spacing w:before="60" w:after="60"/>
             </w:pPr>
             <w:r>
-              <w:t xml:space="preserve">Nguyễn </w:t>
+              <w:t>Nguyễn Thị Ánh Tuyết</w:t>
             </w:r>
-            <w:proofErr w:type="spellStart"/>
-            <w:r>
-              <w:t>Thị</w:t>
-            </w:r>
-            <w:proofErr w:type="spellEnd"/>
-            <w:r>
-              <w:t xml:space="preserve"> </w:t>
-            </w:r>
-            <w:proofErr w:type="spellStart"/>
-            <w:r>
-              <w:t>Ánh</w:t>
-            </w:r>
-            <w:proofErr w:type="spellEnd"/>
-            <w:r>
-              <w:t xml:space="preserve"> </w:t>
-            </w:r>
-            <w:proofErr w:type="spellStart"/>
-            <w:r>
-              <w:t>Tuyết</w:t>
-            </w:r>
-            <w:proofErr w:type="spellEnd"/>
           </w:p>
         </w:tc>
         <w:tc>
@@ -8061,21 +4480,8 @@
               <w:t>Nguyễn Long Vũ</w:t>
             </w:r>
             <w:r>
-              <w:t xml:space="preserve">, </w:t>
+              <w:t>, Ngô Thanh Lực</w:t>
             </w:r>
-            <w:proofErr w:type="spellStart"/>
-            <w:r>
-              <w:t>Ngô</w:t>
-            </w:r>
-            <w:proofErr w:type="spellEnd"/>
-            <w:r>
-              <w:t xml:space="preserve"> Thanh </w:t>
-            </w:r>
-            <w:proofErr w:type="spellStart"/>
-            <w:r>
-              <w:t>Lực</w:t>
-            </w:r>
-            <w:proofErr w:type="spellEnd"/>
           </w:p>
         </w:tc>
         <w:tc>
@@ -8129,37 +4535,8 @@
               <w:spacing w:before="60" w:after="60"/>
             </w:pPr>
             <w:r>
-              <w:t xml:space="preserve">Lê </w:t>
+              <w:t>Lê Công Hửu, Lê Tấn Kiệt</w:t>
             </w:r>
-            <w:proofErr w:type="spellStart"/>
-            <w:r>
-              <w:t>Công</w:t>
-            </w:r>
-            <w:proofErr w:type="spellEnd"/>
-            <w:r>
-              <w:t xml:space="preserve"> </w:t>
-            </w:r>
-            <w:proofErr w:type="spellStart"/>
-            <w:r>
-              <w:t>Hửu</w:t>
-            </w:r>
-            <w:proofErr w:type="spellEnd"/>
-            <w:r>
-              <w:t xml:space="preserve">, Lê </w:t>
-            </w:r>
-            <w:proofErr w:type="spellStart"/>
-            <w:r>
-              <w:t>Tấn</w:t>
-            </w:r>
-            <w:proofErr w:type="spellEnd"/>
-            <w:r>
-              <w:t xml:space="preserve"> </w:t>
-            </w:r>
-            <w:proofErr w:type="spellStart"/>
-            <w:r>
-              <w:t>Kiệt</w:t>
-            </w:r>
-            <w:proofErr w:type="spellEnd"/>
           </w:p>
         </w:tc>
         <w:tc>
@@ -8216,29 +4593,8 @@
               <w:spacing w:before="60" w:after="60"/>
             </w:pPr>
             <w:r>
-              <w:t xml:space="preserve">Nguyễn </w:t>
+              <w:t>Nguyễn Thị Ánh Tuyết</w:t>
             </w:r>
-            <w:proofErr w:type="spellStart"/>
-            <w:r>
-              <w:t>Thị</w:t>
-            </w:r>
-            <w:proofErr w:type="spellEnd"/>
-            <w:r>
-              <w:t xml:space="preserve"> </w:t>
-            </w:r>
-            <w:proofErr w:type="spellStart"/>
-            <w:r>
-              <w:t>Ánh</w:t>
-            </w:r>
-            <w:proofErr w:type="spellEnd"/>
-            <w:r>
-              <w:t xml:space="preserve"> </w:t>
-            </w:r>
-            <w:proofErr w:type="spellStart"/>
-            <w:r>
-              <w:t>Tuyết</w:t>
-            </w:r>
-            <w:proofErr w:type="spellEnd"/>
           </w:p>
         </w:tc>
         <w:tc>
@@ -8292,29 +4648,8 @@
               <w:spacing w:before="60" w:after="60"/>
             </w:pPr>
             <w:r>
-              <w:t xml:space="preserve">Nguyễn </w:t>
+              <w:t>Nguyễn Thị Ánh Tuyết</w:t>
             </w:r>
-            <w:proofErr w:type="spellStart"/>
-            <w:r>
-              <w:t>Thị</w:t>
-            </w:r>
-            <w:proofErr w:type="spellEnd"/>
-            <w:r>
-              <w:t xml:space="preserve"> </w:t>
-            </w:r>
-            <w:proofErr w:type="spellStart"/>
-            <w:r>
-              <w:t>Ánh</w:t>
-            </w:r>
-            <w:proofErr w:type="spellEnd"/>
-            <w:r>
-              <w:t xml:space="preserve"> </w:t>
-            </w:r>
-            <w:proofErr w:type="spellStart"/>
-            <w:r>
-              <w:t>Tuyết</w:t>
-            </w:r>
-            <w:proofErr w:type="spellEnd"/>
           </w:p>
         </w:tc>
         <w:tc>
@@ -8368,21 +4703,8 @@
               <w:spacing w:before="60" w:after="60"/>
             </w:pPr>
             <w:r>
-              <w:t xml:space="preserve">Lê </w:t>
+              <w:t>Lê Công Hửu</w:t>
             </w:r>
-            <w:proofErr w:type="spellStart"/>
-            <w:r>
-              <w:t>Công</w:t>
-            </w:r>
-            <w:proofErr w:type="spellEnd"/>
-            <w:r>
-              <w:t xml:space="preserve"> </w:t>
-            </w:r>
-            <w:proofErr w:type="spellStart"/>
-            <w:r>
-              <w:t>Hửu</w:t>
-            </w:r>
-            <w:proofErr w:type="spellEnd"/>
           </w:p>
         </w:tc>
         <w:tc>
@@ -8436,21 +4758,8 @@
               <w:spacing w:before="60" w:after="60"/>
             </w:pPr>
             <w:r>
-              <w:t xml:space="preserve">Lê </w:t>
+              <w:t>Lê Tấn Kiệt</w:t>
             </w:r>
-            <w:proofErr w:type="spellStart"/>
-            <w:r>
-              <w:t>Tấn</w:t>
-            </w:r>
-            <w:proofErr w:type="spellEnd"/>
-            <w:r>
-              <w:t xml:space="preserve"> </w:t>
-            </w:r>
-            <w:proofErr w:type="spellStart"/>
-            <w:r>
-              <w:t>Kiệt</w:t>
-            </w:r>
-            <w:proofErr w:type="spellEnd"/>
           </w:p>
         </w:tc>
         <w:tc>
@@ -8559,19 +4868,9 @@
             <w:pPr>
               <w:spacing w:before="60" w:after="60"/>
             </w:pPr>
-            <w:proofErr w:type="spellStart"/>
             <w:r>
-              <w:t>Ngô</w:t>
+              <w:t>Ngô Thanh Lực</w:t>
             </w:r>
-            <w:proofErr w:type="spellEnd"/>
-            <w:r>
-              <w:t xml:space="preserve"> Thanh </w:t>
-            </w:r>
-            <w:proofErr w:type="spellStart"/>
-            <w:r>
-              <w:t>Lực</w:t>
-            </w:r>
-            <w:proofErr w:type="spellEnd"/>
           </w:p>
         </w:tc>
         <w:tc>
@@ -8625,21 +4924,8 @@
               <w:spacing w:before="60" w:after="60"/>
             </w:pPr>
             <w:r>
-              <w:t xml:space="preserve">Lê </w:t>
+              <w:t>Lê Tấn Kiệt</w:t>
             </w:r>
-            <w:proofErr w:type="spellStart"/>
-            <w:r>
-              <w:t>Tấn</w:t>
-            </w:r>
-            <w:proofErr w:type="spellEnd"/>
-            <w:r>
-              <w:t xml:space="preserve"> </w:t>
-            </w:r>
-            <w:proofErr w:type="spellStart"/>
-            <w:r>
-              <w:t>Kiệt</w:t>
-            </w:r>
-            <w:proofErr w:type="spellEnd"/>
           </w:p>
         </w:tc>
         <w:tc>
@@ -8803,21 +5089,8 @@
               <w:spacing w:before="60" w:after="60"/>
             </w:pPr>
             <w:r>
-              <w:t xml:space="preserve">Lê </w:t>
+              <w:t>Lê Tấn Kiệt</w:t>
             </w:r>
-            <w:proofErr w:type="spellStart"/>
-            <w:r>
-              <w:t>Tấn</w:t>
-            </w:r>
-            <w:proofErr w:type="spellEnd"/>
-            <w:r>
-              <w:t xml:space="preserve"> </w:t>
-            </w:r>
-            <w:proofErr w:type="spellStart"/>
-            <w:r>
-              <w:t>Kiệt</w:t>
-            </w:r>
-            <w:proofErr w:type="spellEnd"/>
           </w:p>
         </w:tc>
         <w:tc>
@@ -8870,19 +5143,9 @@
             <w:pPr>
               <w:spacing w:before="60" w:after="60"/>
             </w:pPr>
-            <w:proofErr w:type="spellStart"/>
             <w:r>
-              <w:t>Ngô</w:t>
+              <w:t>Ngô Thanh Lực</w:t>
             </w:r>
-            <w:proofErr w:type="spellEnd"/>
-            <w:r>
-              <w:t xml:space="preserve"> Thanh </w:t>
-            </w:r>
-            <w:proofErr w:type="spellStart"/>
-            <w:r>
-              <w:t>Lực</w:t>
-            </w:r>
-            <w:proofErr w:type="spellEnd"/>
           </w:p>
         </w:tc>
         <w:tc>
@@ -8936,21 +5199,8 @@
               <w:spacing w:before="60" w:after="60"/>
             </w:pPr>
             <w:r>
-              <w:t xml:space="preserve">Lê </w:t>
+              <w:t>Lê Công Hửu</w:t>
             </w:r>
-            <w:proofErr w:type="spellStart"/>
-            <w:r>
-              <w:t>Công</w:t>
-            </w:r>
-            <w:proofErr w:type="spellEnd"/>
-            <w:r>
-              <w:t xml:space="preserve"> </w:t>
-            </w:r>
-            <w:proofErr w:type="spellStart"/>
-            <w:r>
-              <w:t>Hửu</w:t>
-            </w:r>
-            <w:proofErr w:type="spellEnd"/>
           </w:p>
         </w:tc>
         <w:tc>
@@ -9004,29 +5254,8 @@
               <w:spacing w:before="60" w:after="60"/>
             </w:pPr>
             <w:r>
-              <w:t xml:space="preserve">Nguyễn </w:t>
+              <w:t>Nguyễn Thị Ánh Tuyết</w:t>
             </w:r>
-            <w:proofErr w:type="spellStart"/>
-            <w:r>
-              <w:t>Thị</w:t>
-            </w:r>
-            <w:proofErr w:type="spellEnd"/>
-            <w:r>
-              <w:t xml:space="preserve"> </w:t>
-            </w:r>
-            <w:proofErr w:type="spellStart"/>
-            <w:r>
-              <w:t>Ánh</w:t>
-            </w:r>
-            <w:proofErr w:type="spellEnd"/>
-            <w:r>
-              <w:t xml:space="preserve"> </w:t>
-            </w:r>
-            <w:proofErr w:type="spellStart"/>
-            <w:r>
-              <w:t>Tuyết</w:t>
-            </w:r>
-            <w:proofErr w:type="spellEnd"/>
           </w:p>
         </w:tc>
         <w:tc>
@@ -9080,37 +5309,8 @@
               <w:spacing w:before="60" w:after="60"/>
             </w:pPr>
             <w:r>
-              <w:t xml:space="preserve">Lê </w:t>
+              <w:t>Lê Công Hửu, Lê Tấn Kiệt</w:t>
             </w:r>
-            <w:proofErr w:type="spellStart"/>
-            <w:r>
-              <w:t>Công</w:t>
-            </w:r>
-            <w:proofErr w:type="spellEnd"/>
-            <w:r>
-              <w:t xml:space="preserve"> </w:t>
-            </w:r>
-            <w:proofErr w:type="spellStart"/>
-            <w:r>
-              <w:t>Hửu</w:t>
-            </w:r>
-            <w:proofErr w:type="spellEnd"/>
-            <w:r>
-              <w:t xml:space="preserve">, Lê </w:t>
-            </w:r>
-            <w:proofErr w:type="spellStart"/>
-            <w:r>
-              <w:t>Tấn</w:t>
-            </w:r>
-            <w:proofErr w:type="spellEnd"/>
-            <w:r>
-              <w:t xml:space="preserve"> </w:t>
-            </w:r>
-            <w:proofErr w:type="spellStart"/>
-            <w:r>
-              <w:t>Kiệt</w:t>
-            </w:r>
-            <w:proofErr w:type="spellEnd"/>
           </w:p>
         </w:tc>
         <w:tc>
@@ -9164,21 +5364,8 @@
               <w:spacing w:before="60" w:after="60"/>
             </w:pPr>
             <w:r>
-              <w:t xml:space="preserve">Nguyễn Long Vũ, </w:t>
+              <w:t>Nguyễn Long Vũ, Ngô Thanh Lực</w:t>
             </w:r>
-            <w:proofErr w:type="spellStart"/>
-            <w:r>
-              <w:t>Ngô</w:t>
-            </w:r>
-            <w:proofErr w:type="spellEnd"/>
-            <w:r>
-              <w:t xml:space="preserve"> Thanh </w:t>
-            </w:r>
-            <w:proofErr w:type="spellStart"/>
-            <w:r>
-              <w:t>Lực</w:t>
-            </w:r>
-            <w:proofErr w:type="spellEnd"/>
           </w:p>
         </w:tc>
         <w:tc>
@@ -9794,13 +5981,8 @@
           <w:numId w:val="8"/>
         </w:numPr>
       </w:pPr>
-      <w:proofErr w:type="spellStart"/>
       <w:r>
-        <w:t>Github</w:t>
-      </w:r>
-      <w:proofErr w:type="spellEnd"/>
-      <w:r>
-        <w:t xml:space="preserve">: </w:t>
+        <w:t xml:space="preserve">Github: </w:t>
       </w:r>
       <w:r>
         <w:t>Managing source code</w:t>
@@ -12998,6 +9180,7 @@
   <w:style w:type="character" w:default="1" w:styleId="DefaultParagraphFont">
     <w:name w:val="Default Paragraph Font"/>
     <w:uiPriority w:val="1"/>
+    <w:semiHidden/>
     <w:unhideWhenUsed/>
   </w:style>
   <w:style w:type="table" w:default="1" w:styleId="TableNormal">
